--- a/PDF-das-materias 5 semestre/Modelagem de Sistemas em Uml/Tema 2 Pontos Importantes.docx
+++ b/PDF-das-materias 5 semestre/Modelagem de Sistemas em Uml/Tema 2 Pontos Importantes.docx
@@ -159,14 +159,7 @@
           <w:bCs/>
         </w:rPr>
         <w:lastRenderedPageBreak/>
-        <w:t>B</w:t>
-      </w:r>
-      <w:r>
-        <w:rPr>
-          <w:b/>
-          <w:bCs/>
-        </w:rPr>
-        <w:t>enefícios do uso de modelos no desenvolvimento de sistemas computacionais</w:t>
+        <w:t>Benefícios do uso de modelos no desenvolvimento de sistemas computacionais</w:t>
       </w:r>
       <w:r>
         <w:rPr>
@@ -234,14 +227,7 @@
           <w:b/>
           <w:bCs/>
         </w:rPr>
-        <w:t>Redução nos custos do desenvolvimento</w:t>
-      </w:r>
-      <w:r>
-        <w:rPr>
-          <w:b/>
-          <w:bCs/>
-        </w:rPr>
-        <w:t>:</w:t>
+        <w:t>Redução nos custos do desenvolvimento:</w:t>
       </w:r>
     </w:p>
     <w:p>
@@ -270,14 +256,7 @@
           <w:b/>
           <w:bCs/>
         </w:rPr>
-        <w:t>Facilidade para alterações do sistema</w:t>
-      </w:r>
-      <w:r>
-        <w:rPr>
-          <w:b/>
-          <w:bCs/>
-        </w:rPr>
-        <w:t>:</w:t>
+        <w:t>Facilidade para alterações do sistema:</w:t>
       </w:r>
     </w:p>
     <w:p>
@@ -306,14 +285,7 @@
           <w:b/>
           <w:bCs/>
         </w:rPr>
-        <w:t>Documentação do sistema</w:t>
-      </w:r>
-      <w:r>
-        <w:rPr>
-          <w:b/>
-          <w:bCs/>
-        </w:rPr>
-        <w:t>:</w:t>
+        <w:t>Documentação do sistema:</w:t>
       </w:r>
     </w:p>
     <w:p>
@@ -342,14 +314,7 @@
           <w:b/>
           <w:bCs/>
         </w:rPr>
-        <w:t>Delimitação do escopo do sistema</w:t>
-      </w:r>
-      <w:r>
-        <w:rPr>
-          <w:b/>
-          <w:bCs/>
-        </w:rPr>
-        <w:t>:</w:t>
+        <w:t>Delimitação do escopo do sistema:</w:t>
       </w:r>
     </w:p>
     <w:p>
@@ -472,14 +437,7 @@
           <w:b/>
           <w:bCs/>
         </w:rPr>
-        <w:t>Comportamental</w:t>
-      </w:r>
-      <w:r>
-        <w:rPr>
-          <w:b/>
-          <w:bCs/>
-        </w:rPr>
-        <w:t>:</w:t>
+        <w:t>Comportamental:</w:t>
       </w:r>
     </w:p>
     <w:p>
@@ -508,14 +466,7 @@
           <w:b/>
           <w:bCs/>
         </w:rPr>
-        <w:t>Estrutural</w:t>
-      </w:r>
-      <w:r>
-        <w:rPr>
-          <w:b/>
-          <w:bCs/>
-        </w:rPr>
-        <w:t>:</w:t>
+        <w:t>Estrutural:</w:t>
       </w:r>
     </w:p>
     <w:p>
@@ -544,14 +495,7 @@
           <w:b/>
           <w:bCs/>
         </w:rPr>
-        <w:t>Interacional</w:t>
-      </w:r>
-      <w:r>
-        <w:rPr>
-          <w:b/>
-          <w:bCs/>
-        </w:rPr>
-        <w:t>:</w:t>
+        <w:t>Interacional:</w:t>
       </w:r>
     </w:p>
     <w:p>
@@ -1229,14 +1173,7 @@
           <w:b/>
           <w:bCs/>
         </w:rPr>
-        <w:t>Operação</w:t>
-      </w:r>
-      <w:r>
-        <w:rPr>
-          <w:b/>
-          <w:bCs/>
-        </w:rPr>
-        <w:t>:</w:t>
+        <w:t>Operação:</w:t>
       </w:r>
       <w:r>
         <w:t xml:space="preserve"> </w:t>
@@ -1259,14 +1196,7 @@
           <w:b/>
           <w:bCs/>
         </w:rPr>
-        <w:t>Mensagem</w:t>
-      </w:r>
-      <w:r>
-        <w:rPr>
-          <w:b/>
-          <w:bCs/>
-        </w:rPr>
-        <w:t>:</w:t>
+        <w:t>Mensagem:</w:t>
       </w:r>
       <w:r>
         <w:t xml:space="preserve"> </w:t>
@@ -1289,14 +1219,7 @@
           <w:b/>
           <w:bCs/>
         </w:rPr>
-        <w:t>Estado</w:t>
-      </w:r>
-      <w:r>
-        <w:rPr>
-          <w:b/>
-          <w:bCs/>
-        </w:rPr>
-        <w:t>:</w:t>
+        <w:t>Estado:</w:t>
       </w:r>
       <w:r>
         <w:t xml:space="preserve"> </w:t>
@@ -1607,7 +1530,208 @@
           <w:b/>
           <w:bCs/>
         </w:rPr>
-        <w:t>Levantamento de requisitos</w:t>
+        <w:t>Levantamento de requisitos:</w:t>
+      </w:r>
+    </w:p>
+    <w:p>
+      <w:pPr>
+        <w:jc w:val="both"/>
+      </w:pPr>
+      <w:r>
+        <w:t>Também chamado de investigação dos requisitos, consiste em entender a realidade, identificar a abrangência do sistema e capturar as necessidades dos usuários. Isso é feito usando técnicas específicas para o levantamento de requisitos.</w:t>
+      </w:r>
+    </w:p>
+    <w:p>
+      <w:pPr>
+        <w:jc w:val="both"/>
+      </w:pPr>
+      <w:r>
+        <w:rPr>
+          <w:b/>
+          <w:bCs/>
+        </w:rPr>
+        <w:t>Requisitos funcionais</w:t>
+      </w:r>
+      <w:r>
+        <w:t xml:space="preserve">: </w:t>
+      </w:r>
+      <w:r>
+        <w:t>Declaram as funcionalidades necessárias ao sistema.</w:t>
+      </w:r>
+    </w:p>
+    <w:p>
+      <w:pPr>
+        <w:jc w:val="both"/>
+      </w:pPr>
+      <w:r>
+        <w:rPr>
+          <w:b/>
+          <w:bCs/>
+        </w:rPr>
+        <w:t>Requisitos não funcionais:</w:t>
+      </w:r>
+      <w:r>
+        <w:rPr>
+          <w:b/>
+          <w:bCs/>
+        </w:rPr>
+        <w:t xml:space="preserve"> </w:t>
+      </w:r>
+      <w:r>
+        <w:t>Apresentam algumas características associadas a uma, algumas ou todas as funcionalidades, e referem-se a aspectos de qualidade, confiabilidade, desempenho, portabilidade, segurança e usabilidade do sistema.</w:t>
+      </w:r>
+    </w:p>
+    <w:p>
+      <w:pPr>
+        <w:jc w:val="both"/>
+      </w:pPr>
+    </w:p>
+    <w:p>
+      <w:pPr>
+        <w:jc w:val="both"/>
+      </w:pPr>
+    </w:p>
+    <w:p>
+      <w:pPr>
+        <w:jc w:val="both"/>
+      </w:pPr>
+    </w:p>
+    <w:p>
+      <w:pPr>
+        <w:jc w:val="both"/>
+      </w:pPr>
+    </w:p>
+    <w:p>
+      <w:pPr>
+        <w:jc w:val="both"/>
+      </w:pPr>
+    </w:p>
+    <w:p>
+      <w:pPr>
+        <w:jc w:val="both"/>
+      </w:pPr>
+    </w:p>
+    <w:p>
+      <w:pPr>
+        <w:jc w:val="both"/>
+      </w:pPr>
+    </w:p>
+    <w:p>
+      <w:pPr>
+        <w:jc w:val="both"/>
+      </w:pPr>
+    </w:p>
+    <w:p>
+      <w:pPr>
+        <w:jc w:val="both"/>
+      </w:pPr>
+    </w:p>
+    <w:p>
+      <w:pPr>
+        <w:jc w:val="both"/>
+      </w:pPr>
+    </w:p>
+    <w:p>
+      <w:pPr>
+        <w:jc w:val="both"/>
+      </w:pPr>
+    </w:p>
+    <w:p>
+      <w:pPr>
+        <w:jc w:val="both"/>
+      </w:pPr>
+    </w:p>
+    <w:p>
+      <w:pPr>
+        <w:jc w:val="both"/>
+      </w:pPr>
+    </w:p>
+    <w:p>
+      <w:pPr>
+        <w:jc w:val="both"/>
+        <w:rPr>
+          <w:b/>
+          <w:bCs/>
+        </w:rPr>
+      </w:pPr>
+      <w:r>
+        <w:rPr>
+          <w:b/>
+          <w:bCs/>
+        </w:rPr>
+        <w:lastRenderedPageBreak/>
+        <w:t>Análise dos requisitos:</w:t>
+      </w:r>
+    </w:p>
+    <w:p>
+      <w:pPr>
+        <w:jc w:val="both"/>
+      </w:pPr>
+      <w:r>
+        <w:t>Consiste no estudo e compreensão das necessidades, bem como do funcionamento e da dinâmica da organização. O objetivo é construir modelos que representem o sistema a ser desenvolvido em sua concepção lógica, sem considerar os recursos tecnológicos que o sustentarão.</w:t>
+      </w:r>
+    </w:p>
+    <w:p>
+      <w:pPr>
+        <w:jc w:val="both"/>
+      </w:pPr>
+      <w:r>
+        <w:drawing>
+          <wp:inline distT="0" distB="0" distL="0" distR="0" wp14:anchorId="66F14B5D" wp14:editId="65A106FF">
+            <wp:extent cx="5400040" cy="3921125"/>
+            <wp:effectExtent l="0" t="0" r="0" b="3175"/>
+            <wp:docPr id="1245702974" name="Imagem 1" descr="Interface gráfica do usuário, Texto, Aplicativo, Email&#10;&#10;O conteúdo gerado por IA pode estar incorreto."/>
+            <wp:cNvGraphicFramePr>
+              <a:graphicFrameLocks xmlns:a="http://schemas.openxmlformats.org/drawingml/2006/main" noChangeAspect="1"/>
+            </wp:cNvGraphicFramePr>
+            <a:graphic xmlns:a="http://schemas.openxmlformats.org/drawingml/2006/main">
+              <a:graphicData uri="http://schemas.openxmlformats.org/drawingml/2006/picture">
+                <pic:pic xmlns:pic="http://schemas.openxmlformats.org/drawingml/2006/picture">
+                  <pic:nvPicPr>
+                    <pic:cNvPr id="1245702974" name="Imagem 1" descr="Interface gráfica do usuário, Texto, Aplicativo, Email&#10;&#10;O conteúdo gerado por IA pode estar incorreto."/>
+                    <pic:cNvPicPr/>
+                  </pic:nvPicPr>
+                  <pic:blipFill>
+                    <a:blip r:embed="rId5"/>
+                    <a:stretch>
+                      <a:fillRect/>
+                    </a:stretch>
+                  </pic:blipFill>
+                  <pic:spPr>
+                    <a:xfrm>
+                      <a:off x="0" y="0"/>
+                      <a:ext cx="5400040" cy="3921125"/>
+                    </a:xfrm>
+                    <a:prstGeom prst="rect">
+                      <a:avLst/>
+                    </a:prstGeom>
+                  </pic:spPr>
+                </pic:pic>
+              </a:graphicData>
+            </a:graphic>
+          </wp:inline>
+        </w:drawing>
+      </w:r>
+    </w:p>
+    <w:p>
+      <w:pPr>
+        <w:jc w:val="both"/>
+      </w:pPr>
+    </w:p>
+    <w:p>
+      <w:pPr>
+        <w:jc w:val="both"/>
+        <w:rPr>
+          <w:b/>
+          <w:bCs/>
+        </w:rPr>
+      </w:pPr>
+      <w:r>
+        <w:rPr>
+          <w:b/>
+          <w:bCs/>
+        </w:rPr>
+        <w:t>Análise do domínio (ou do negócio)</w:t>
       </w:r>
       <w:r>
         <w:rPr>
@@ -1622,244 +1746,77 @@
         <w:jc w:val="both"/>
       </w:pPr>
       <w:r>
-        <w:t>Também chamado de investigação dos requisitos, consiste em entender a realidade, identificar a abrangência do sistema e capturar as necessidades dos usuários. Isso é feito usando técnicas específicas para o levantamento de requisitos.</w:t>
-      </w:r>
-    </w:p>
-    <w:p>
-      <w:pPr>
-        <w:jc w:val="both"/>
-      </w:pPr>
-      <w:r>
-        <w:rPr>
-          <w:b/>
-          <w:bCs/>
-        </w:rPr>
-        <w:t>Requisitos funcionais</w:t>
-      </w:r>
-      <w:r>
-        <w:t xml:space="preserve">: </w:t>
-      </w:r>
-      <w:r>
-        <w:t>Declaram as funcionalidades necessárias ao sistema.</w:t>
-      </w:r>
-    </w:p>
-    <w:p>
-      <w:pPr>
-        <w:jc w:val="both"/>
-      </w:pPr>
-      <w:r>
-        <w:rPr>
-          <w:b/>
-          <w:bCs/>
-        </w:rPr>
-        <w:t>Requisitos não funcionais:</w:t>
-      </w:r>
-      <w:r>
-        <w:rPr>
-          <w:b/>
-          <w:bCs/>
-        </w:rPr>
-        <w:t xml:space="preserve"> </w:t>
-      </w:r>
-      <w:r>
-        <w:t>Apresentam algumas características associadas a uma, algumas ou todas as funcionalidades, e referem-se a aspectos de qualidade, confiabilidade, desempenho, portabilidade, segurança e usabilidade do sistema.</w:t>
-      </w:r>
-    </w:p>
-    <w:p>
-      <w:pPr>
-        <w:jc w:val="both"/>
-      </w:pPr>
-    </w:p>
-    <w:p>
-      <w:pPr>
-        <w:jc w:val="both"/>
-      </w:pPr>
-    </w:p>
-    <w:p>
-      <w:pPr>
-        <w:jc w:val="both"/>
-      </w:pPr>
-    </w:p>
-    <w:p>
-      <w:pPr>
-        <w:jc w:val="both"/>
-      </w:pPr>
-    </w:p>
-    <w:p>
-      <w:pPr>
-        <w:jc w:val="both"/>
-      </w:pPr>
-    </w:p>
-    <w:p>
-      <w:pPr>
-        <w:jc w:val="both"/>
-      </w:pPr>
-    </w:p>
-    <w:p>
-      <w:pPr>
-        <w:jc w:val="both"/>
-      </w:pPr>
-    </w:p>
-    <w:p>
-      <w:pPr>
-        <w:jc w:val="both"/>
-      </w:pPr>
-    </w:p>
-    <w:p>
-      <w:pPr>
-        <w:jc w:val="both"/>
-      </w:pPr>
-    </w:p>
-    <w:p>
-      <w:pPr>
-        <w:jc w:val="both"/>
-      </w:pPr>
-    </w:p>
-    <w:p>
-      <w:pPr>
-        <w:jc w:val="both"/>
-      </w:pPr>
-    </w:p>
-    <w:p>
-      <w:pPr>
-        <w:jc w:val="both"/>
-      </w:pPr>
-    </w:p>
-    <w:p>
-      <w:pPr>
-        <w:jc w:val="both"/>
-      </w:pPr>
-    </w:p>
-    <w:p>
-      <w:pPr>
-        <w:jc w:val="both"/>
-        <w:rPr>
-          <w:b/>
-          <w:bCs/>
-        </w:rPr>
-      </w:pPr>
-      <w:r>
-        <w:rPr>
-          <w:b/>
-          <w:bCs/>
-        </w:rPr>
+        <w:t>Visa identificar ou modelar os objetos que serão usados na aplicação. Por exemplo, Pagamento é um objeto no contexto do sistema financeiro, usado para exemplificar os requisitos funcionais. Logo, Pagamento é um objeto do domínio, assim como Recebimento e Fatura.</w:t>
+      </w:r>
+    </w:p>
+    <w:p>
+      <w:pPr>
+        <w:jc w:val="both"/>
+        <w:rPr>
+          <w:b/>
+          <w:bCs/>
+        </w:rPr>
+      </w:pPr>
+      <w:r>
+        <w:rPr>
+          <w:b/>
+          <w:bCs/>
+        </w:rPr>
+        <w:t>Análise da aplicação</w:t>
+      </w:r>
+      <w:r>
+        <w:rPr>
+          <w:b/>
+          <w:bCs/>
+        </w:rPr>
+        <w:t>:</w:t>
+      </w:r>
+    </w:p>
+    <w:p>
+      <w:pPr>
+        <w:jc w:val="both"/>
+      </w:pPr>
+      <w:r>
+        <w:t>Nessa etapa, identificamos objetos importantes para o sistema, mesmo que não sejam óbvios para os analistas de domínio. Esses objetos são específicos da aplicação, como uma interface de cadastramento de pagamentos em um sistema financeiro. O objetivo é apenas identificar esses objetos, sem detalhar sua implementação, que será feita na fase de projeto.</w:t>
+      </w:r>
+    </w:p>
+    <w:p>
+      <w:pPr>
+        <w:jc w:val="both"/>
+      </w:pPr>
+    </w:p>
+    <w:p>
+      <w:pPr>
+        <w:jc w:val="both"/>
+      </w:pPr>
+      <w:r>
         <w:lastRenderedPageBreak/>
-        <w:t>Análise dos requisitos</w:t>
-      </w:r>
-      <w:r>
-        <w:rPr>
-          <w:b/>
-          <w:bCs/>
-        </w:rPr>
-        <w:t>:</w:t>
-      </w:r>
-    </w:p>
-    <w:p>
-      <w:pPr>
-        <w:jc w:val="both"/>
-      </w:pPr>
-      <w:r>
-        <w:t>Consiste no estudo e compreensão das necessidades, bem como do funcionamento e da dinâmica da organização. O objetivo é construir modelos que representem o sistema a ser desenvolvido em sua concepção lógica, sem considerar os recursos tecnológicos que o sustentarão.</w:t>
-      </w:r>
-    </w:p>
-    <w:p>
-      <w:pPr>
-        <w:jc w:val="both"/>
-        <w:rPr>
-          <w:b/>
-          <w:bCs/>
-        </w:rPr>
-      </w:pPr>
-      <w:r>
-        <w:rPr>
-          <w:b/>
-          <w:bCs/>
-        </w:rPr>
-        <w:t>Análise do domínio (ou do negócio)</w:t>
-      </w:r>
-      <w:r>
-        <w:rPr>
-          <w:b/>
-          <w:bCs/>
-        </w:rPr>
-        <w:t>:</w:t>
-      </w:r>
-    </w:p>
-    <w:p>
-      <w:pPr>
-        <w:jc w:val="both"/>
-      </w:pPr>
-      <w:r>
-        <w:t>Visa identificar ou modelar os objetos que serão usados na aplicação. Por exemplo, Pagamento é um objeto no contexto do sistema financeiro, usado para exemplificar os requisitos funcionais. Logo, Pagamento é um objeto do domínio, assim como Recebimento e Fatura.</w:t>
-      </w:r>
-    </w:p>
-    <w:p>
-      <w:pPr>
-        <w:jc w:val="both"/>
-        <w:rPr>
-          <w:b/>
-          <w:bCs/>
-        </w:rPr>
-      </w:pPr>
-      <w:r>
-        <w:rPr>
-          <w:b/>
-          <w:bCs/>
-        </w:rPr>
+        <w:t>Análise do domínio</w:t>
+      </w:r>
+    </w:p>
+    <w:p>
+      <w:pPr>
+        <w:jc w:val="both"/>
+      </w:pPr>
+      <w:r>
+        <w:t>Objetos do domínio (relacionado ao problema).</w:t>
+      </w:r>
+    </w:p>
+    <w:p>
+      <w:pPr>
+        <w:jc w:val="both"/>
+      </w:pPr>
+      <w:r>
+        <w:t>X</w:t>
+      </w:r>
+    </w:p>
+    <w:p>
+      <w:pPr>
+        <w:jc w:val="both"/>
+      </w:pPr>
+      <w:r>
         <w:t>Análise da aplicação</w:t>
       </w:r>
-      <w:r>
-        <w:rPr>
-          <w:b/>
-          <w:bCs/>
-        </w:rPr>
-        <w:t>:</w:t>
-      </w:r>
-    </w:p>
-    <w:p>
-      <w:pPr>
-        <w:jc w:val="both"/>
-      </w:pPr>
-      <w:r>
-        <w:t>Nessa etapa, identificamos objetos importantes para o sistema, mesmo que não sejam óbvios para os analistas de domínio. Esses objetos são específicos da aplicação, como uma interface de cadastramento de pagamentos em um sistema financeiro. O objetivo é apenas identificar esses objetos, sem detalhar sua implementação, que será feita na fase de projeto.</w:t>
-      </w:r>
-    </w:p>
-    <w:p>
-      <w:pPr>
-        <w:jc w:val="both"/>
-      </w:pPr>
-    </w:p>
-    <w:p>
-      <w:pPr>
-        <w:jc w:val="both"/>
-      </w:pPr>
-      <w:r>
-        <w:t>Análise do domínio</w:t>
-      </w:r>
-    </w:p>
-    <w:p>
-      <w:pPr>
-        <w:jc w:val="both"/>
-      </w:pPr>
-      <w:r>
-        <w:t>Objetos do domínio (relacionado ao problema).</w:t>
-      </w:r>
-    </w:p>
-    <w:p>
-      <w:pPr>
-        <w:jc w:val="both"/>
-      </w:pPr>
-      <w:r>
-        <w:t>X</w:t>
-      </w:r>
-    </w:p>
-    <w:p>
-      <w:pPr>
-        <w:jc w:val="both"/>
-      </w:pPr>
-      <w:r>
-        <w:t>Análise da aplicação</w:t>
-      </w:r>
     </w:p>
     <w:p>
       <w:pPr>
@@ -1868,6 +1825,76 @@
       <w:r>
         <w:t>Objetos da aplicação (relacionado a aspectos computacionais de alto nível).</w:t>
       </w:r>
+    </w:p>
+    <w:p>
+      <w:pPr>
+        <w:jc w:val="both"/>
+      </w:pPr>
+    </w:p>
+    <w:p>
+      <w:pPr>
+        <w:jc w:val="both"/>
+      </w:pPr>
+    </w:p>
+    <w:p>
+      <w:pPr>
+        <w:jc w:val="both"/>
+      </w:pPr>
+    </w:p>
+    <w:p>
+      <w:pPr>
+        <w:jc w:val="both"/>
+      </w:pPr>
+    </w:p>
+    <w:p>
+      <w:pPr>
+        <w:jc w:val="both"/>
+      </w:pPr>
+    </w:p>
+    <w:p>
+      <w:pPr>
+        <w:jc w:val="both"/>
+      </w:pPr>
+    </w:p>
+    <w:p>
+      <w:pPr>
+        <w:jc w:val="both"/>
+      </w:pPr>
+    </w:p>
+    <w:p>
+      <w:pPr>
+        <w:jc w:val="both"/>
+      </w:pPr>
+    </w:p>
+    <w:p>
+      <w:pPr>
+        <w:jc w:val="both"/>
+      </w:pPr>
+    </w:p>
+    <w:p>
+      <w:pPr>
+        <w:jc w:val="both"/>
+      </w:pPr>
+    </w:p>
+    <w:p>
+      <w:pPr>
+        <w:jc w:val="both"/>
+      </w:pPr>
+    </w:p>
+    <w:p>
+      <w:pPr>
+        <w:jc w:val="both"/>
+      </w:pPr>
+    </w:p>
+    <w:p>
+      <w:pPr>
+        <w:jc w:val="both"/>
+      </w:pPr>
+    </w:p>
+    <w:p>
+      <w:pPr>
+        <w:jc w:val="both"/>
+      </w:pPr>
     </w:p>
     <w:p>
       <w:pPr>
@@ -2872,14 +2899,7 @@
           <w:b/>
           <w:bCs/>
         </w:rPr>
-        <w:t>Cascata</w:t>
-      </w:r>
-      <w:r>
-        <w:rPr>
-          <w:b/>
-          <w:bCs/>
-        </w:rPr>
-        <w:t>:</w:t>
+        <w:t>Cascata:</w:t>
       </w:r>
     </w:p>
     <w:p>
@@ -2908,14 +2928,7 @@
           <w:b/>
           <w:bCs/>
         </w:rPr>
-        <w:t>Iterativo</w:t>
-      </w:r>
-      <w:r>
-        <w:rPr>
-          <w:b/>
-          <w:bCs/>
-        </w:rPr>
-        <w:t>:</w:t>
+        <w:t>Iterativo:</w:t>
       </w:r>
     </w:p>
     <w:p>
@@ -2944,14 +2957,7 @@
           <w:b/>
           <w:bCs/>
         </w:rPr>
-        <w:t>Ágil</w:t>
-      </w:r>
-      <w:r>
-        <w:rPr>
-          <w:b/>
-          <w:bCs/>
-        </w:rPr>
-        <w:t>:</w:t>
+        <w:t>Ágil:</w:t>
       </w:r>
     </w:p>
     <w:p>
@@ -3130,6 +3136,9 @@
         <w:jc w:val="both"/>
       </w:pPr>
       <w:r>
+        <w:rPr>
+          <w:noProof/>
+        </w:rPr>
         <w:drawing>
           <wp:inline distT="0" distB="0" distL="0" distR="0" wp14:anchorId="3112668B" wp14:editId="7DA9F279">
             <wp:extent cx="5400040" cy="2782570"/>
@@ -3146,7 +3155,7 @@
                     <pic:cNvPicPr/>
                   </pic:nvPicPr>
                   <pic:blipFill>
-                    <a:blip r:embed="rId5"/>
+                    <a:blip r:embed="rId6"/>
                     <a:stretch>
                       <a:fillRect/>
                     </a:stretch>
@@ -3229,14 +3238,7 @@
           <w:b/>
           <w:bCs/>
         </w:rPr>
-        <w:t>Diagrama de perfil</w:t>
-      </w:r>
-      <w:r>
-        <w:rPr>
-          <w:b/>
-          <w:bCs/>
-        </w:rPr>
-        <w:t>:</w:t>
+        <w:t>Diagrama de perfil:</w:t>
       </w:r>
       <w:r>
         <w:rPr>
@@ -3290,14 +3292,7 @@
           <w:b/>
           <w:bCs/>
         </w:rPr>
-        <w:t>Diagrama de estruturas compostas</w:t>
-      </w:r>
-      <w:r>
-        <w:rPr>
-          <w:b/>
-          <w:bCs/>
-        </w:rPr>
-        <w:t>:</w:t>
+        <w:t>Diagrama de estruturas compostas:</w:t>
       </w:r>
       <w:r>
         <w:rPr>
@@ -3324,14 +3319,7 @@
           <w:b/>
           <w:bCs/>
         </w:rPr>
-        <w:t>Diagrama de componentes</w:t>
-      </w:r>
-      <w:r>
-        <w:rPr>
-          <w:b/>
-          <w:bCs/>
-        </w:rPr>
-        <w:t>:</w:t>
+        <w:t>Diagrama de componentes:</w:t>
       </w:r>
       <w:r>
         <w:rPr>
@@ -3393,14 +3381,7 @@
           <w:b/>
           <w:bCs/>
         </w:rPr>
-        <w:t>Diagrama de objetos</w:t>
-      </w:r>
-      <w:r>
-        <w:rPr>
-          <w:b/>
-          <w:bCs/>
-        </w:rPr>
-        <w:t>:</w:t>
+        <w:t>Diagrama de objetos:</w:t>
       </w:r>
       <w:r>
         <w:t xml:space="preserve"> </w:t>
@@ -3423,14 +3404,7 @@
           <w:b/>
           <w:bCs/>
         </w:rPr>
-        <w:t>Diagrama de pacotes</w:t>
-      </w:r>
-      <w:r>
-        <w:rPr>
-          <w:b/>
-          <w:bCs/>
-        </w:rPr>
-        <w:t>:</w:t>
+        <w:t>Diagrama de pacotes:</w:t>
       </w:r>
       <w:r>
         <w:rPr>
@@ -3526,14 +3500,7 @@
           <w:b/>
           <w:bCs/>
         </w:rPr>
-        <w:t>Diagrama de casos de uso</w:t>
-      </w:r>
-      <w:r>
-        <w:rPr>
-          <w:b/>
-          <w:bCs/>
-        </w:rPr>
-        <w:t>:</w:t>
+        <w:t>Diagrama de casos de uso:</w:t>
       </w:r>
       <w:r>
         <w:t xml:space="preserve"> </w:t>
@@ -3556,7 +3523,27 @@
           <w:b/>
           <w:bCs/>
         </w:rPr>
-        <w:t>Diagrama de estados</w:t>
+        <w:t xml:space="preserve">Diagrama de estados: </w:t>
+      </w:r>
+      <w:r>
+        <w:t>Mostra como os eventos que afetam o sistema alteram o estado dos objetos ao longo de seus ciclos de vida.</w:t>
+      </w:r>
+    </w:p>
+    <w:p>
+      <w:pPr>
+        <w:jc w:val="both"/>
+      </w:pPr>
+    </w:p>
+    <w:p>
+      <w:pPr>
+        <w:jc w:val="both"/>
+      </w:pPr>
+      <w:r>
+        <w:rPr>
+          <w:b/>
+          <w:bCs/>
+        </w:rPr>
+        <w:t>Diagrama de sequência</w:t>
       </w:r>
       <w:r>
         <w:rPr>
@@ -3566,33 +3553,6 @@
         <w:t xml:space="preserve">: </w:t>
       </w:r>
       <w:r>
-        <w:t>Mostra como os eventos que afetam o sistema alteram o estado dos objetos ao longo de seus ciclos de vida.</w:t>
-      </w:r>
-    </w:p>
-    <w:p>
-      <w:pPr>
-        <w:jc w:val="both"/>
-      </w:pPr>
-    </w:p>
-    <w:p>
-      <w:pPr>
-        <w:jc w:val="both"/>
-      </w:pPr>
-      <w:r>
-        <w:rPr>
-          <w:b/>
-          <w:bCs/>
-        </w:rPr>
-        <w:t>Diagrama de sequência</w:t>
-      </w:r>
-      <w:r>
-        <w:rPr>
-          <w:b/>
-          <w:bCs/>
-        </w:rPr>
-        <w:t xml:space="preserve">: </w:t>
-      </w:r>
-      <w:r>
         <w:t>Mostra como os objetos interagem, evidenciando a linha de tempo (a sequência das interações).</w:t>
       </w:r>
     </w:p>
@@ -3610,14 +3570,7 @@
           <w:b/>
           <w:bCs/>
         </w:rPr>
-        <w:t>Diagrama de comunicação</w:t>
-      </w:r>
-      <w:r>
-        <w:rPr>
-          <w:b/>
-          <w:bCs/>
-        </w:rPr>
-        <w:t xml:space="preserve">: </w:t>
+        <w:t xml:space="preserve">Diagrama de comunicação: </w:t>
       </w:r>
       <w:r>
         <w:t>Mostra como os objetos interagem, evidenciando as conexões e colaborações entre eles.</w:t>
@@ -7484,6 +7437,7 @@
   <w:style w:type="character" w:default="1" w:styleId="Fontepargpadro">
     <w:name w:val="Default Paragraph Font"/>
     <w:uiPriority w:val="1"/>
+    <w:semiHidden/>
     <w:unhideWhenUsed/>
   </w:style>
   <w:style w:type="table" w:default="1" w:styleId="Tabelanormal">

--- a/PDF-das-materias 5 semestre/Modelagem de Sistemas em Uml/Tema 2 Pontos Importantes.docx
+++ b/PDF-das-materias 5 semestre/Modelagem de Sistemas em Uml/Tema 2 Pontos Importantes.docx
@@ -525,6 +525,142 @@
       <w:pPr>
         <w:jc w:val="both"/>
       </w:pPr>
+    </w:p>
+    <w:p>
+      <w:pPr>
+        <w:jc w:val="both"/>
+      </w:pPr>
+    </w:p>
+    <w:p>
+      <w:pPr>
+        <w:jc w:val="both"/>
+      </w:pPr>
+    </w:p>
+    <w:p>
+      <w:pPr>
+        <w:jc w:val="both"/>
+      </w:pPr>
+    </w:p>
+    <w:p>
+      <w:pPr>
+        <w:jc w:val="both"/>
+      </w:pPr>
+    </w:p>
+    <w:p>
+      <w:pPr>
+        <w:jc w:val="both"/>
+      </w:pPr>
+    </w:p>
+    <w:p>
+      <w:pPr>
+        <w:jc w:val="both"/>
+      </w:pPr>
+    </w:p>
+    <w:p>
+      <w:pPr>
+        <w:jc w:val="both"/>
+      </w:pPr>
+    </w:p>
+    <w:p>
+      <w:pPr>
+        <w:jc w:val="both"/>
+      </w:pPr>
+    </w:p>
+    <w:p>
+      <w:pPr>
+        <w:jc w:val="both"/>
+      </w:pPr>
+    </w:p>
+    <w:p>
+      <w:pPr>
+        <w:jc w:val="both"/>
+      </w:pPr>
+      <w:r>
+        <w:rPr>
+          <w:noProof/>
+        </w:rPr>
+        <w:lastRenderedPageBreak/>
+        <w:drawing>
+          <wp:inline distT="0" distB="0" distL="0" distR="0" wp14:anchorId="4CB592C4" wp14:editId="6CCC3AA6">
+            <wp:extent cx="4210050" cy="3857625"/>
+            <wp:effectExtent l="0" t="0" r="0" b="9525"/>
+            <wp:docPr id="1840564827" name="Imagem 1" descr="Interface gráfica do usuário, Texto, Aplicativo, Email&#10;&#10;O conteúdo gerado por IA pode estar incorreto."/>
+            <wp:cNvGraphicFramePr>
+              <a:graphicFrameLocks xmlns:a="http://schemas.openxmlformats.org/drawingml/2006/main" noChangeAspect="1"/>
+            </wp:cNvGraphicFramePr>
+            <a:graphic xmlns:a="http://schemas.openxmlformats.org/drawingml/2006/main">
+              <a:graphicData uri="http://schemas.openxmlformats.org/drawingml/2006/picture">
+                <pic:pic xmlns:pic="http://schemas.openxmlformats.org/drawingml/2006/picture">
+                  <pic:nvPicPr>
+                    <pic:cNvPr id="1840564827" name="Imagem 1" descr="Interface gráfica do usuário, Texto, Aplicativo, Email&#10;&#10;O conteúdo gerado por IA pode estar incorreto."/>
+                    <pic:cNvPicPr/>
+                  </pic:nvPicPr>
+                  <pic:blipFill>
+                    <a:blip r:embed="rId5"/>
+                    <a:stretch>
+                      <a:fillRect/>
+                    </a:stretch>
+                  </pic:blipFill>
+                  <pic:spPr>
+                    <a:xfrm>
+                      <a:off x="0" y="0"/>
+                      <a:ext cx="4210050" cy="3857625"/>
+                    </a:xfrm>
+                    <a:prstGeom prst="rect">
+                      <a:avLst/>
+                    </a:prstGeom>
+                  </pic:spPr>
+                </pic:pic>
+              </a:graphicData>
+            </a:graphic>
+          </wp:inline>
+        </w:drawing>
+      </w:r>
+    </w:p>
+    <w:p>
+      <w:pPr>
+        <w:jc w:val="both"/>
+      </w:pPr>
+      <w:r>
+        <w:rPr>
+          <w:noProof/>
+        </w:rPr>
+        <w:drawing>
+          <wp:inline distT="0" distB="0" distL="0" distR="0" wp14:anchorId="71F2DD26" wp14:editId="0D1AFBE9">
+            <wp:extent cx="3981450" cy="1733550"/>
+            <wp:effectExtent l="0" t="0" r="0" b="0"/>
+            <wp:docPr id="555685353" name="Imagem 1" descr="Texto&#10;&#10;O conteúdo gerado por IA pode estar incorreto."/>
+            <wp:cNvGraphicFramePr>
+              <a:graphicFrameLocks xmlns:a="http://schemas.openxmlformats.org/drawingml/2006/main" noChangeAspect="1"/>
+            </wp:cNvGraphicFramePr>
+            <a:graphic xmlns:a="http://schemas.openxmlformats.org/drawingml/2006/main">
+              <a:graphicData uri="http://schemas.openxmlformats.org/drawingml/2006/picture">
+                <pic:pic xmlns:pic="http://schemas.openxmlformats.org/drawingml/2006/picture">
+                  <pic:nvPicPr>
+                    <pic:cNvPr id="555685353" name="Imagem 1" descr="Texto&#10;&#10;O conteúdo gerado por IA pode estar incorreto."/>
+                    <pic:cNvPicPr/>
+                  </pic:nvPicPr>
+                  <pic:blipFill>
+                    <a:blip r:embed="rId6"/>
+                    <a:stretch>
+                      <a:fillRect/>
+                    </a:stretch>
+                  </pic:blipFill>
+                  <pic:spPr>
+                    <a:xfrm>
+                      <a:off x="0" y="0"/>
+                      <a:ext cx="3981450" cy="1733550"/>
+                    </a:xfrm>
+                    <a:prstGeom prst="rect">
+                      <a:avLst/>
+                    </a:prstGeom>
+                  </pic:spPr>
+                </pic:pic>
+              </a:graphicData>
+            </a:graphic>
+          </wp:inline>
+        </w:drawing>
+      </w:r>
     </w:p>
     <w:p>
       <w:pPr>
@@ -758,6 +894,122 @@
         <w:jc w:val="both"/>
       </w:pPr>
       <w:r>
+        <w:rPr>
+          <w:noProof/>
+        </w:rPr>
+        <w:lastRenderedPageBreak/>
+        <w:drawing>
+          <wp:inline distT="0" distB="0" distL="0" distR="0" wp14:anchorId="27E89294" wp14:editId="204BED57">
+            <wp:extent cx="4038600" cy="4400550"/>
+            <wp:effectExtent l="0" t="0" r="0" b="0"/>
+            <wp:docPr id="255871082" name="Imagem 1" descr="Interface gráfica do usuário, Texto, Aplicativo, Email&#10;&#10;O conteúdo gerado por IA pode estar incorreto."/>
+            <wp:cNvGraphicFramePr>
+              <a:graphicFrameLocks xmlns:a="http://schemas.openxmlformats.org/drawingml/2006/main" noChangeAspect="1"/>
+            </wp:cNvGraphicFramePr>
+            <a:graphic xmlns:a="http://schemas.openxmlformats.org/drawingml/2006/main">
+              <a:graphicData uri="http://schemas.openxmlformats.org/drawingml/2006/picture">
+                <pic:pic xmlns:pic="http://schemas.openxmlformats.org/drawingml/2006/picture">
+                  <pic:nvPicPr>
+                    <pic:cNvPr id="255871082" name="Imagem 1" descr="Interface gráfica do usuário, Texto, Aplicativo, Email&#10;&#10;O conteúdo gerado por IA pode estar incorreto."/>
+                    <pic:cNvPicPr/>
+                  </pic:nvPicPr>
+                  <pic:blipFill>
+                    <a:blip r:embed="rId7"/>
+                    <a:stretch>
+                      <a:fillRect/>
+                    </a:stretch>
+                  </pic:blipFill>
+                  <pic:spPr>
+                    <a:xfrm>
+                      <a:off x="0" y="0"/>
+                      <a:ext cx="4038600" cy="4400550"/>
+                    </a:xfrm>
+                    <a:prstGeom prst="rect">
+                      <a:avLst/>
+                    </a:prstGeom>
+                  </pic:spPr>
+                </pic:pic>
+              </a:graphicData>
+            </a:graphic>
+          </wp:inline>
+        </w:drawing>
+      </w:r>
+    </w:p>
+    <w:p>
+      <w:pPr>
+        <w:jc w:val="both"/>
+      </w:pPr>
+    </w:p>
+    <w:p>
+      <w:pPr>
+        <w:jc w:val="both"/>
+      </w:pPr>
+    </w:p>
+    <w:p>
+      <w:pPr>
+        <w:jc w:val="both"/>
+      </w:pPr>
+    </w:p>
+    <w:p>
+      <w:pPr>
+        <w:jc w:val="both"/>
+      </w:pPr>
+    </w:p>
+    <w:p>
+      <w:pPr>
+        <w:jc w:val="both"/>
+      </w:pPr>
+    </w:p>
+    <w:p>
+      <w:pPr>
+        <w:jc w:val="both"/>
+      </w:pPr>
+    </w:p>
+    <w:p>
+      <w:pPr>
+        <w:jc w:val="both"/>
+      </w:pPr>
+    </w:p>
+    <w:p>
+      <w:pPr>
+        <w:jc w:val="both"/>
+      </w:pPr>
+    </w:p>
+    <w:p>
+      <w:pPr>
+        <w:jc w:val="both"/>
+      </w:pPr>
+    </w:p>
+    <w:p>
+      <w:pPr>
+        <w:jc w:val="both"/>
+      </w:pPr>
+    </w:p>
+    <w:p>
+      <w:pPr>
+        <w:jc w:val="both"/>
+      </w:pPr>
+    </w:p>
+    <w:p>
+      <w:pPr>
+        <w:jc w:val="both"/>
+      </w:pPr>
+    </w:p>
+    <w:p>
+      <w:pPr>
+        <w:jc w:val="both"/>
+      </w:pPr>
+    </w:p>
+    <w:p>
+      <w:pPr>
+        <w:jc w:val="both"/>
+      </w:pPr>
+    </w:p>
+    <w:p>
+      <w:pPr>
+        <w:jc w:val="both"/>
+      </w:pPr>
+      <w:r>
         <w:lastRenderedPageBreak/>
         <w:t>Módulo 1.2</w:t>
       </w:r>
@@ -887,6 +1139,117 @@
       <w:r>
         <w:t xml:space="preserve"> Aqui todos os membros podem consultar em caso de dúvidas para aplicar na construção do projeto.</w:t>
       </w:r>
+    </w:p>
+    <w:p>
+      <w:pPr>
+        <w:jc w:val="both"/>
+      </w:pPr>
+    </w:p>
+    <w:p>
+      <w:pPr>
+        <w:jc w:val="both"/>
+      </w:pPr>
+    </w:p>
+    <w:p>
+      <w:pPr>
+        <w:jc w:val="both"/>
+      </w:pPr>
+    </w:p>
+    <w:p>
+      <w:pPr>
+        <w:jc w:val="both"/>
+      </w:pPr>
+    </w:p>
+    <w:p>
+      <w:pPr>
+        <w:jc w:val="both"/>
+      </w:pPr>
+    </w:p>
+    <w:p>
+      <w:pPr>
+        <w:jc w:val="both"/>
+      </w:pPr>
+      <w:r>
+        <w:rPr>
+          <w:noProof/>
+        </w:rPr>
+        <w:lastRenderedPageBreak/>
+        <w:drawing>
+          <wp:inline distT="0" distB="0" distL="0" distR="0" wp14:anchorId="327E2EE8" wp14:editId="642DAD4B">
+            <wp:extent cx="4200525" cy="4495800"/>
+            <wp:effectExtent l="0" t="0" r="9525" b="0"/>
+            <wp:docPr id="831476857" name="Imagem 1" descr="Interface gráfica do usuário, Texto, Aplicativo, Email&#10;&#10;O conteúdo gerado por IA pode estar incorreto."/>
+            <wp:cNvGraphicFramePr>
+              <a:graphicFrameLocks xmlns:a="http://schemas.openxmlformats.org/drawingml/2006/main" noChangeAspect="1"/>
+            </wp:cNvGraphicFramePr>
+            <a:graphic xmlns:a="http://schemas.openxmlformats.org/drawingml/2006/main">
+              <a:graphicData uri="http://schemas.openxmlformats.org/drawingml/2006/picture">
+                <pic:pic xmlns:pic="http://schemas.openxmlformats.org/drawingml/2006/picture">
+                  <pic:nvPicPr>
+                    <pic:cNvPr id="831476857" name="Imagem 1" descr="Interface gráfica do usuário, Texto, Aplicativo, Email&#10;&#10;O conteúdo gerado por IA pode estar incorreto."/>
+                    <pic:cNvPicPr/>
+                  </pic:nvPicPr>
+                  <pic:blipFill>
+                    <a:blip r:embed="rId8"/>
+                    <a:stretch>
+                      <a:fillRect/>
+                    </a:stretch>
+                  </pic:blipFill>
+                  <pic:spPr>
+                    <a:xfrm>
+                      <a:off x="0" y="0"/>
+                      <a:ext cx="4200525" cy="4495800"/>
+                    </a:xfrm>
+                    <a:prstGeom prst="rect">
+                      <a:avLst/>
+                    </a:prstGeom>
+                  </pic:spPr>
+                </pic:pic>
+              </a:graphicData>
+            </a:graphic>
+          </wp:inline>
+        </w:drawing>
+      </w:r>
+    </w:p>
+    <w:p>
+      <w:pPr>
+        <w:jc w:val="both"/>
+      </w:pPr>
+    </w:p>
+    <w:p>
+      <w:pPr>
+        <w:jc w:val="both"/>
+      </w:pPr>
+    </w:p>
+    <w:p>
+      <w:pPr>
+        <w:jc w:val="both"/>
+      </w:pPr>
+    </w:p>
+    <w:p>
+      <w:pPr>
+        <w:jc w:val="both"/>
+      </w:pPr>
+    </w:p>
+    <w:p>
+      <w:pPr>
+        <w:jc w:val="both"/>
+      </w:pPr>
+    </w:p>
+    <w:p>
+      <w:pPr>
+        <w:jc w:val="both"/>
+      </w:pPr>
+    </w:p>
+    <w:p>
+      <w:pPr>
+        <w:jc w:val="both"/>
+      </w:pPr>
+    </w:p>
+    <w:p>
+      <w:pPr>
+        <w:jc w:val="both"/>
+      </w:pPr>
     </w:p>
     <w:p>
       <w:pPr>
@@ -1238,6 +1601,117 @@
         <w:jc w:val="both"/>
       </w:pPr>
       <w:r>
+        <w:rPr>
+          <w:noProof/>
+        </w:rPr>
+        <w:lastRenderedPageBreak/>
+        <w:drawing>
+          <wp:inline distT="0" distB="0" distL="0" distR="0" wp14:anchorId="03A9C13F" wp14:editId="211F2288">
+            <wp:extent cx="5400040" cy="4692650"/>
+            <wp:effectExtent l="0" t="0" r="0" b="0"/>
+            <wp:docPr id="989074236" name="Imagem 1" descr="Interface gráfica do usuário, Texto, Aplicativo, Email&#10;&#10;O conteúdo gerado por IA pode estar incorreto."/>
+            <wp:cNvGraphicFramePr>
+              <a:graphicFrameLocks xmlns:a="http://schemas.openxmlformats.org/drawingml/2006/main" noChangeAspect="1"/>
+            </wp:cNvGraphicFramePr>
+            <a:graphic xmlns:a="http://schemas.openxmlformats.org/drawingml/2006/main">
+              <a:graphicData uri="http://schemas.openxmlformats.org/drawingml/2006/picture">
+                <pic:pic xmlns:pic="http://schemas.openxmlformats.org/drawingml/2006/picture">
+                  <pic:nvPicPr>
+                    <pic:cNvPr id="989074236" name="Imagem 1" descr="Interface gráfica do usuário, Texto, Aplicativo, Email&#10;&#10;O conteúdo gerado por IA pode estar incorreto."/>
+                    <pic:cNvPicPr/>
+                  </pic:nvPicPr>
+                  <pic:blipFill>
+                    <a:blip r:embed="rId9"/>
+                    <a:stretch>
+                      <a:fillRect/>
+                    </a:stretch>
+                  </pic:blipFill>
+                  <pic:spPr>
+                    <a:xfrm>
+                      <a:off x="0" y="0"/>
+                      <a:ext cx="5400040" cy="4692650"/>
+                    </a:xfrm>
+                    <a:prstGeom prst="rect">
+                      <a:avLst/>
+                    </a:prstGeom>
+                  </pic:spPr>
+                </pic:pic>
+              </a:graphicData>
+            </a:graphic>
+          </wp:inline>
+        </w:drawing>
+      </w:r>
+    </w:p>
+    <w:p>
+      <w:pPr>
+        <w:jc w:val="both"/>
+      </w:pPr>
+      <w:r>
+        <w:rPr>
+          <w:noProof/>
+        </w:rPr>
+        <w:drawing>
+          <wp:inline distT="0" distB="0" distL="0" distR="0" wp14:anchorId="56904ABA" wp14:editId="1ED36EE1">
+            <wp:extent cx="5200650" cy="2590800"/>
+            <wp:effectExtent l="0" t="0" r="0" b="0"/>
+            <wp:docPr id="1897518347" name="Imagem 1" descr="Texto&#10;&#10;O conteúdo gerado por IA pode estar incorreto."/>
+            <wp:cNvGraphicFramePr>
+              <a:graphicFrameLocks xmlns:a="http://schemas.openxmlformats.org/drawingml/2006/main" noChangeAspect="1"/>
+            </wp:cNvGraphicFramePr>
+            <a:graphic xmlns:a="http://schemas.openxmlformats.org/drawingml/2006/main">
+              <a:graphicData uri="http://schemas.openxmlformats.org/drawingml/2006/picture">
+                <pic:pic xmlns:pic="http://schemas.openxmlformats.org/drawingml/2006/picture">
+                  <pic:nvPicPr>
+                    <pic:cNvPr id="1897518347" name="Imagem 1" descr="Texto&#10;&#10;O conteúdo gerado por IA pode estar incorreto."/>
+                    <pic:cNvPicPr/>
+                  </pic:nvPicPr>
+                  <pic:blipFill>
+                    <a:blip r:embed="rId10"/>
+                    <a:stretch>
+                      <a:fillRect/>
+                    </a:stretch>
+                  </pic:blipFill>
+                  <pic:spPr>
+                    <a:xfrm>
+                      <a:off x="0" y="0"/>
+                      <a:ext cx="5200650" cy="2590800"/>
+                    </a:xfrm>
+                    <a:prstGeom prst="rect">
+                      <a:avLst/>
+                    </a:prstGeom>
+                  </pic:spPr>
+                </pic:pic>
+              </a:graphicData>
+            </a:graphic>
+          </wp:inline>
+        </w:drawing>
+      </w:r>
+    </w:p>
+    <w:p>
+      <w:pPr>
+        <w:jc w:val="both"/>
+      </w:pPr>
+    </w:p>
+    <w:p>
+      <w:pPr>
+        <w:jc w:val="both"/>
+      </w:pPr>
+    </w:p>
+    <w:p>
+      <w:pPr>
+        <w:jc w:val="both"/>
+      </w:pPr>
+    </w:p>
+    <w:p>
+      <w:pPr>
+        <w:jc w:val="both"/>
+      </w:pPr>
+    </w:p>
+    <w:p>
+      <w:pPr>
+        <w:jc w:val="both"/>
+      </w:pPr>
+      <w:r>
         <w:lastRenderedPageBreak/>
         <w:t>Módulo 2.1</w:t>
       </w:r>
@@ -1320,76 +1794,46 @@
       <w:pPr>
         <w:jc w:val="both"/>
       </w:pPr>
-    </w:p>
-    <w:p>
-      <w:pPr>
-        <w:jc w:val="both"/>
-      </w:pPr>
-    </w:p>
-    <w:p>
-      <w:pPr>
-        <w:jc w:val="both"/>
-      </w:pPr>
-    </w:p>
-    <w:p>
-      <w:pPr>
-        <w:jc w:val="both"/>
-      </w:pPr>
-    </w:p>
-    <w:p>
-      <w:pPr>
-        <w:jc w:val="both"/>
-      </w:pPr>
-    </w:p>
-    <w:p>
-      <w:pPr>
-        <w:jc w:val="both"/>
-      </w:pPr>
-    </w:p>
-    <w:p>
-      <w:pPr>
-        <w:jc w:val="both"/>
-      </w:pPr>
-    </w:p>
-    <w:p>
-      <w:pPr>
-        <w:jc w:val="both"/>
-      </w:pPr>
-    </w:p>
-    <w:p>
-      <w:pPr>
-        <w:jc w:val="both"/>
-      </w:pPr>
-    </w:p>
-    <w:p>
-      <w:pPr>
-        <w:jc w:val="both"/>
-      </w:pPr>
-    </w:p>
-    <w:p>
-      <w:pPr>
-        <w:jc w:val="both"/>
-      </w:pPr>
-    </w:p>
-    <w:p>
-      <w:pPr>
-        <w:jc w:val="both"/>
-      </w:pPr>
-    </w:p>
-    <w:p>
-      <w:pPr>
-        <w:jc w:val="both"/>
-      </w:pPr>
-    </w:p>
-    <w:p>
-      <w:pPr>
-        <w:jc w:val="both"/>
-      </w:pPr>
-    </w:p>
-    <w:p>
-      <w:pPr>
-        <w:jc w:val="both"/>
-      </w:pPr>
+      <w:r>
+        <w:rPr>
+          <w:noProof/>
+        </w:rPr>
+        <w:drawing>
+          <wp:inline distT="0" distB="0" distL="0" distR="0" wp14:anchorId="5EE9F4BF" wp14:editId="69A6243D">
+            <wp:extent cx="4162425" cy="4543425"/>
+            <wp:effectExtent l="0" t="0" r="9525" b="9525"/>
+            <wp:docPr id="169625167" name="Imagem 1" descr="Interface gráfica do usuário, Texto, Aplicativo&#10;&#10;O conteúdo gerado por IA pode estar incorreto."/>
+            <wp:cNvGraphicFramePr>
+              <a:graphicFrameLocks xmlns:a="http://schemas.openxmlformats.org/drawingml/2006/main" noChangeAspect="1"/>
+            </wp:cNvGraphicFramePr>
+            <a:graphic xmlns:a="http://schemas.openxmlformats.org/drawingml/2006/main">
+              <a:graphicData uri="http://schemas.openxmlformats.org/drawingml/2006/picture">
+                <pic:pic xmlns:pic="http://schemas.openxmlformats.org/drawingml/2006/picture">
+                  <pic:nvPicPr>
+                    <pic:cNvPr id="169625167" name="Imagem 1" descr="Interface gráfica do usuário, Texto, Aplicativo&#10;&#10;O conteúdo gerado por IA pode estar incorreto."/>
+                    <pic:cNvPicPr/>
+                  </pic:nvPicPr>
+                  <pic:blipFill>
+                    <a:blip r:embed="rId11"/>
+                    <a:stretch>
+                      <a:fillRect/>
+                    </a:stretch>
+                  </pic:blipFill>
+                  <pic:spPr>
+                    <a:xfrm>
+                      <a:off x="0" y="0"/>
+                      <a:ext cx="4162425" cy="4543425"/>
+                    </a:xfrm>
+                    <a:prstGeom prst="rect">
+                      <a:avLst/>
+                    </a:prstGeom>
+                  </pic:spPr>
+                </pic:pic>
+              </a:graphicData>
+            </a:graphic>
+          </wp:inline>
+        </w:drawing>
+      </w:r>
     </w:p>
     <w:p>
       <w:pPr>
@@ -1674,10 +2118,326 @@
     <w:p>
       <w:pPr>
         <w:jc w:val="both"/>
-      </w:pPr>
-      <w:r>
+        <w:rPr>
+          <w:b/>
+          <w:bCs/>
+        </w:rPr>
+      </w:pPr>
+      <w:r>
+        <w:rPr>
+          <w:b/>
+          <w:bCs/>
+        </w:rPr>
+        <w:t>Análise do domínio (ou do negócio)</w:t>
+      </w:r>
+      <w:r>
+        <w:rPr>
+          <w:b/>
+          <w:bCs/>
+        </w:rPr>
+        <w:t>:</w:t>
+      </w:r>
+    </w:p>
+    <w:p>
+      <w:pPr>
+        <w:jc w:val="both"/>
+      </w:pPr>
+      <w:r>
+        <w:t>Visa identificar ou modelar os objetos que serão usados na aplicação. Por exemplo, Pagamento é um objeto no contexto do sistema financeiro, usado para exemplificar os requisitos funcionais. Logo, Pagamento é um objeto do domínio, assim como Recebimento e Fatura.</w:t>
+      </w:r>
+    </w:p>
+    <w:p>
+      <w:pPr>
+        <w:jc w:val="both"/>
+        <w:rPr>
+          <w:b/>
+          <w:bCs/>
+        </w:rPr>
+      </w:pPr>
+      <w:r>
+        <w:rPr>
+          <w:b/>
+          <w:bCs/>
+        </w:rPr>
+        <w:t>Análise da aplicação</w:t>
+      </w:r>
+      <w:r>
+        <w:rPr>
+          <w:b/>
+          <w:bCs/>
+        </w:rPr>
+        <w:t>:</w:t>
+      </w:r>
+    </w:p>
+    <w:p>
+      <w:pPr>
+        <w:jc w:val="both"/>
+      </w:pPr>
+      <w:r>
+        <w:t>Nessa etapa, identificamos objetos importantes para o sistema, mesmo que não sejam óbvios para os analistas de domínio. Esses objetos são específicos da aplicação, como uma interface de cadastramento de pagamentos em um sistema financeiro. O objetivo é apenas identificar esses objetos, sem detalhar sua implementação, que será feita na fase de projeto.</w:t>
+      </w:r>
+    </w:p>
+    <w:p>
+      <w:pPr>
+        <w:jc w:val="both"/>
+      </w:pPr>
+    </w:p>
+    <w:p>
+      <w:pPr>
+        <w:jc w:val="both"/>
+      </w:pPr>
+      <w:r>
+        <w:t>Análise do domínio</w:t>
+      </w:r>
+    </w:p>
+    <w:p>
+      <w:pPr>
+        <w:jc w:val="both"/>
+      </w:pPr>
+      <w:r>
+        <w:t>Objetos do domínio (relacionado ao problema).</w:t>
+      </w:r>
+    </w:p>
+    <w:p>
+      <w:pPr>
+        <w:jc w:val="both"/>
+      </w:pPr>
+      <w:r>
+        <w:t>X</w:t>
+      </w:r>
+    </w:p>
+    <w:p>
+      <w:pPr>
+        <w:jc w:val="both"/>
+      </w:pPr>
+      <w:r>
+        <w:t>Análise da aplicação</w:t>
+      </w:r>
+    </w:p>
+    <w:p>
+      <w:pPr>
+        <w:jc w:val="both"/>
+      </w:pPr>
+      <w:r>
+        <w:t>Objetos da aplicação (relacionado a aspectos computacionais de alto nível).</w:t>
+      </w:r>
+    </w:p>
+    <w:p>
+      <w:pPr>
+        <w:jc w:val="both"/>
+      </w:pPr>
+      <w:r>
+        <w:rPr>
+          <w:noProof/>
+        </w:rPr>
+        <w:lastRenderedPageBreak/>
         <w:drawing>
-          <wp:inline distT="0" distB="0" distL="0" distR="0" wp14:anchorId="66F14B5D" wp14:editId="65A106FF">
+          <wp:inline distT="0" distB="0" distL="0" distR="0" wp14:anchorId="595CE601" wp14:editId="3E28F703">
+            <wp:extent cx="4219575" cy="4686300"/>
+            <wp:effectExtent l="0" t="0" r="9525" b="0"/>
+            <wp:docPr id="1184784363" name="Imagem 1" descr="Interface gráfica do usuário, Texto, Aplicativo&#10;&#10;O conteúdo gerado por IA pode estar incorreto."/>
+            <wp:cNvGraphicFramePr>
+              <a:graphicFrameLocks xmlns:a="http://schemas.openxmlformats.org/drawingml/2006/main" noChangeAspect="1"/>
+            </wp:cNvGraphicFramePr>
+            <a:graphic xmlns:a="http://schemas.openxmlformats.org/drawingml/2006/main">
+              <a:graphicData uri="http://schemas.openxmlformats.org/drawingml/2006/picture">
+                <pic:pic xmlns:pic="http://schemas.openxmlformats.org/drawingml/2006/picture">
+                  <pic:nvPicPr>
+                    <pic:cNvPr id="1184784363" name="Imagem 1" descr="Interface gráfica do usuário, Texto, Aplicativo&#10;&#10;O conteúdo gerado por IA pode estar incorreto."/>
+                    <pic:cNvPicPr/>
+                  </pic:nvPicPr>
+                  <pic:blipFill>
+                    <a:blip r:embed="rId12"/>
+                    <a:stretch>
+                      <a:fillRect/>
+                    </a:stretch>
+                  </pic:blipFill>
+                  <pic:spPr>
+                    <a:xfrm>
+                      <a:off x="0" y="0"/>
+                      <a:ext cx="4219575" cy="4686300"/>
+                    </a:xfrm>
+                    <a:prstGeom prst="rect">
+                      <a:avLst/>
+                    </a:prstGeom>
+                  </pic:spPr>
+                </pic:pic>
+              </a:graphicData>
+            </a:graphic>
+          </wp:inline>
+        </w:drawing>
+      </w:r>
+    </w:p>
+    <w:p>
+      <w:pPr>
+        <w:jc w:val="both"/>
+      </w:pPr>
+    </w:p>
+    <w:p>
+      <w:pPr>
+        <w:jc w:val="both"/>
+      </w:pPr>
+    </w:p>
+    <w:p>
+      <w:pPr>
+        <w:jc w:val="both"/>
+      </w:pPr>
+    </w:p>
+    <w:p>
+      <w:pPr>
+        <w:jc w:val="both"/>
+      </w:pPr>
+    </w:p>
+    <w:p>
+      <w:pPr>
+        <w:jc w:val="both"/>
+      </w:pPr>
+    </w:p>
+    <w:p>
+      <w:pPr>
+        <w:jc w:val="both"/>
+      </w:pPr>
+    </w:p>
+    <w:p>
+      <w:pPr>
+        <w:jc w:val="both"/>
+      </w:pPr>
+    </w:p>
+    <w:p>
+      <w:pPr>
+        <w:jc w:val="both"/>
+      </w:pPr>
+    </w:p>
+    <w:p>
+      <w:pPr>
+        <w:jc w:val="both"/>
+      </w:pPr>
+    </w:p>
+    <w:p>
+      <w:pPr>
+        <w:jc w:val="both"/>
+      </w:pPr>
+    </w:p>
+    <w:p>
+      <w:pPr>
+        <w:jc w:val="both"/>
+      </w:pPr>
+    </w:p>
+    <w:p>
+      <w:pPr>
+        <w:jc w:val="both"/>
+      </w:pPr>
+    </w:p>
+    <w:p>
+      <w:pPr>
+        <w:jc w:val="both"/>
+      </w:pPr>
+    </w:p>
+    <w:p>
+      <w:pPr>
+        <w:jc w:val="both"/>
+      </w:pPr>
+      <w:r>
+        <w:lastRenderedPageBreak/>
+        <w:t>Módulo 2.3</w:t>
+      </w:r>
+    </w:p>
+    <w:p>
+      <w:pPr>
+        <w:jc w:val="both"/>
+      </w:pPr>
+    </w:p>
+    <w:p>
+      <w:pPr>
+        <w:jc w:val="both"/>
+      </w:pPr>
+      <w:r>
+        <w:rPr>
+          <w:b/>
+          <w:bCs/>
+        </w:rPr>
+        <w:t>Projeto da arquitetura</w:t>
+      </w:r>
+      <w:r>
+        <w:t xml:space="preserve">: </w:t>
+      </w:r>
+      <w:r>
+        <w:t>Ato de distribuir as classes de análise em subsistemas com seus componentes, bem como distribuir os componentes pelos recursos de hardware disponíveis. Entre os diagramas da UML, usamos aqui os diagramas de pacotes, componentes e implantação.</w:t>
+      </w:r>
+    </w:p>
+    <w:p>
+      <w:pPr>
+        <w:jc w:val="both"/>
+      </w:pPr>
+    </w:p>
+    <w:p>
+      <w:pPr>
+        <w:jc w:val="both"/>
+      </w:pPr>
+      <w:r>
+        <w:rPr>
+          <w:b/>
+          <w:bCs/>
+        </w:rPr>
+        <w:t>Projeto detalhado</w:t>
+      </w:r>
+      <w:r>
+        <w:t xml:space="preserve">: </w:t>
+      </w:r>
+      <w:r>
+        <w:t>Envolve atividades como modelagem das interações entre objetos, design da interface e do banco de dados, e considerações sobre aspectos computacionais avançados, como concorrência e distribuição de processamento e dados. Também inclui o design de algoritmos, se necessário, e a criação de diversos diagramas UML, como diagramas de interação, atividades e detalhamento dos diagramas de classes e de estados.</w:t>
+      </w:r>
+    </w:p>
+    <w:p>
+      <w:pPr>
+        <w:jc w:val="both"/>
+      </w:pPr>
+      <w:r>
+        <w:rPr>
+          <w:noProof/>
+        </w:rPr>
+        <w:drawing>
+          <wp:inline distT="0" distB="0" distL="0" distR="0" wp14:anchorId="49AAB191" wp14:editId="082C9401">
+            <wp:extent cx="5400040" cy="1543685"/>
+            <wp:effectExtent l="0" t="0" r="0" b="0"/>
+            <wp:docPr id="1357387480" name="Imagem 1" descr="Texto&#10;&#10;O conteúdo gerado por IA pode estar incorreto."/>
+            <wp:cNvGraphicFramePr>
+              <a:graphicFrameLocks xmlns:a="http://schemas.openxmlformats.org/drawingml/2006/main" noChangeAspect="1"/>
+            </wp:cNvGraphicFramePr>
+            <a:graphic xmlns:a="http://schemas.openxmlformats.org/drawingml/2006/main">
+              <a:graphicData uri="http://schemas.openxmlformats.org/drawingml/2006/picture">
+                <pic:pic xmlns:pic="http://schemas.openxmlformats.org/drawingml/2006/picture">
+                  <pic:nvPicPr>
+                    <pic:cNvPr id="1357387480" name="Imagem 1" descr="Texto&#10;&#10;O conteúdo gerado por IA pode estar incorreto."/>
+                    <pic:cNvPicPr/>
+                  </pic:nvPicPr>
+                  <pic:blipFill>
+                    <a:blip r:embed="rId13"/>
+                    <a:stretch>
+                      <a:fillRect/>
+                    </a:stretch>
+                  </pic:blipFill>
+                  <pic:spPr>
+                    <a:xfrm>
+                      <a:off x="0" y="0"/>
+                      <a:ext cx="5400040" cy="1543685"/>
+                    </a:xfrm>
+                    <a:prstGeom prst="rect">
+                      <a:avLst/>
+                    </a:prstGeom>
+                  </pic:spPr>
+                </pic:pic>
+              </a:graphicData>
+            </a:graphic>
+          </wp:inline>
+        </w:drawing>
+      </w:r>
+      <w:r>
+        <w:rPr>
+          <w:noProof/>
+        </w:rPr>
+        <w:drawing>
+          <wp:inline distT="0" distB="0" distL="0" distR="0" wp14:anchorId="50DB7009" wp14:editId="73AA5E0A">
             <wp:extent cx="5400040" cy="3921125"/>
             <wp:effectExtent l="0" t="0" r="0" b="3175"/>
             <wp:docPr id="1245702974" name="Imagem 1" descr="Interface gráfica do usuário, Texto, Aplicativo, Email&#10;&#10;O conteúdo gerado por IA pode estar incorreto."/>
@@ -1692,7 +2452,7 @@
                     <pic:cNvPicPr/>
                   </pic:nvPicPr>
                   <pic:blipFill>
-                    <a:blip r:embed="rId5"/>
+                    <a:blip r:embed="rId14"/>
                     <a:stretch>
                       <a:fillRect/>
                     </a:stretch>
@@ -1714,379 +2474,6 @@
       </w:r>
     </w:p>
     <w:p>
-      <w:pPr>
-        <w:jc w:val="both"/>
-      </w:pPr>
-    </w:p>
-    <w:p>
-      <w:pPr>
-        <w:jc w:val="both"/>
-        <w:rPr>
-          <w:b/>
-          <w:bCs/>
-        </w:rPr>
-      </w:pPr>
-      <w:r>
-        <w:rPr>
-          <w:b/>
-          <w:bCs/>
-        </w:rPr>
-        <w:t>Análise do domínio (ou do negócio)</w:t>
-      </w:r>
-      <w:r>
-        <w:rPr>
-          <w:b/>
-          <w:bCs/>
-        </w:rPr>
-        <w:t>:</w:t>
-      </w:r>
-    </w:p>
-    <w:p>
-      <w:pPr>
-        <w:jc w:val="both"/>
-      </w:pPr>
-      <w:r>
-        <w:t>Visa identificar ou modelar os objetos que serão usados na aplicação. Por exemplo, Pagamento é um objeto no contexto do sistema financeiro, usado para exemplificar os requisitos funcionais. Logo, Pagamento é um objeto do domínio, assim como Recebimento e Fatura.</w:t>
-      </w:r>
-    </w:p>
-    <w:p>
-      <w:pPr>
-        <w:jc w:val="both"/>
-        <w:rPr>
-          <w:b/>
-          <w:bCs/>
-        </w:rPr>
-      </w:pPr>
-      <w:r>
-        <w:rPr>
-          <w:b/>
-          <w:bCs/>
-        </w:rPr>
-        <w:t>Análise da aplicação</w:t>
-      </w:r>
-      <w:r>
-        <w:rPr>
-          <w:b/>
-          <w:bCs/>
-        </w:rPr>
-        <w:t>:</w:t>
-      </w:r>
-    </w:p>
-    <w:p>
-      <w:pPr>
-        <w:jc w:val="both"/>
-      </w:pPr>
-      <w:r>
-        <w:t>Nessa etapa, identificamos objetos importantes para o sistema, mesmo que não sejam óbvios para os analistas de domínio. Esses objetos são específicos da aplicação, como uma interface de cadastramento de pagamentos em um sistema financeiro. O objetivo é apenas identificar esses objetos, sem detalhar sua implementação, que será feita na fase de projeto.</w:t>
-      </w:r>
-    </w:p>
-    <w:p>
-      <w:pPr>
-        <w:jc w:val="both"/>
-      </w:pPr>
-    </w:p>
-    <w:p>
-      <w:pPr>
-        <w:jc w:val="both"/>
-      </w:pPr>
-      <w:r>
-        <w:lastRenderedPageBreak/>
-        <w:t>Análise do domínio</w:t>
-      </w:r>
-    </w:p>
-    <w:p>
-      <w:pPr>
-        <w:jc w:val="both"/>
-      </w:pPr>
-      <w:r>
-        <w:t>Objetos do domínio (relacionado ao problema).</w:t>
-      </w:r>
-    </w:p>
-    <w:p>
-      <w:pPr>
-        <w:jc w:val="both"/>
-      </w:pPr>
-      <w:r>
-        <w:t>X</w:t>
-      </w:r>
-    </w:p>
-    <w:p>
-      <w:pPr>
-        <w:jc w:val="both"/>
-      </w:pPr>
-      <w:r>
-        <w:t>Análise da aplicação</w:t>
-      </w:r>
-    </w:p>
-    <w:p>
-      <w:pPr>
-        <w:jc w:val="both"/>
-      </w:pPr>
-      <w:r>
-        <w:t>Objetos da aplicação (relacionado a aspectos computacionais de alto nível).</w:t>
-      </w:r>
-    </w:p>
-    <w:p>
-      <w:pPr>
-        <w:jc w:val="both"/>
-      </w:pPr>
-    </w:p>
-    <w:p>
-      <w:pPr>
-        <w:jc w:val="both"/>
-      </w:pPr>
-    </w:p>
-    <w:p>
-      <w:pPr>
-        <w:jc w:val="both"/>
-      </w:pPr>
-    </w:p>
-    <w:p>
-      <w:pPr>
-        <w:jc w:val="both"/>
-      </w:pPr>
-    </w:p>
-    <w:p>
-      <w:pPr>
-        <w:jc w:val="both"/>
-      </w:pPr>
-    </w:p>
-    <w:p>
-      <w:pPr>
-        <w:jc w:val="both"/>
-      </w:pPr>
-    </w:p>
-    <w:p>
-      <w:pPr>
-        <w:jc w:val="both"/>
-      </w:pPr>
-    </w:p>
-    <w:p>
-      <w:pPr>
-        <w:jc w:val="both"/>
-      </w:pPr>
-    </w:p>
-    <w:p>
-      <w:pPr>
-        <w:jc w:val="both"/>
-      </w:pPr>
-    </w:p>
-    <w:p>
-      <w:pPr>
-        <w:jc w:val="both"/>
-      </w:pPr>
-    </w:p>
-    <w:p>
-      <w:pPr>
-        <w:jc w:val="both"/>
-      </w:pPr>
-    </w:p>
-    <w:p>
-      <w:pPr>
-        <w:jc w:val="both"/>
-      </w:pPr>
-    </w:p>
-    <w:p>
-      <w:pPr>
-        <w:jc w:val="both"/>
-      </w:pPr>
-    </w:p>
-    <w:p>
-      <w:pPr>
-        <w:jc w:val="both"/>
-      </w:pPr>
-    </w:p>
-    <w:p>
-      <w:pPr>
-        <w:jc w:val="both"/>
-      </w:pPr>
-    </w:p>
-    <w:p>
-      <w:pPr>
-        <w:jc w:val="both"/>
-      </w:pPr>
-    </w:p>
-    <w:p>
-      <w:pPr>
-        <w:jc w:val="both"/>
-      </w:pPr>
-    </w:p>
-    <w:p>
-      <w:pPr>
-        <w:jc w:val="both"/>
-      </w:pPr>
-    </w:p>
-    <w:p>
-      <w:pPr>
-        <w:jc w:val="both"/>
-      </w:pPr>
-    </w:p>
-    <w:p>
-      <w:pPr>
-        <w:jc w:val="both"/>
-      </w:pPr>
-    </w:p>
-    <w:p>
-      <w:pPr>
-        <w:jc w:val="both"/>
-      </w:pPr>
-    </w:p>
-    <w:p>
-      <w:pPr>
-        <w:jc w:val="both"/>
-      </w:pPr>
-    </w:p>
-    <w:p>
-      <w:pPr>
-        <w:jc w:val="both"/>
-      </w:pPr>
-    </w:p>
-    <w:p>
-      <w:pPr>
-        <w:jc w:val="both"/>
-      </w:pPr>
-      <w:r>
-        <w:lastRenderedPageBreak/>
-        <w:t>Módulo 2.3</w:t>
-      </w:r>
-    </w:p>
-    <w:p>
-      <w:pPr>
-        <w:jc w:val="both"/>
-      </w:pPr>
-    </w:p>
-    <w:p>
-      <w:pPr>
-        <w:jc w:val="both"/>
-      </w:pPr>
-      <w:r>
-        <w:rPr>
-          <w:b/>
-          <w:bCs/>
-        </w:rPr>
-        <w:t>Projeto da arquitetura</w:t>
-      </w:r>
-      <w:r>
-        <w:t xml:space="preserve">: </w:t>
-      </w:r>
-      <w:r>
-        <w:t>Ato de distribuir as classes de análise em subsistemas com seus componentes, bem como distribuir os componentes pelos recursos de hardware disponíveis. Entre os diagramas da UML, usamos aqui os diagramas de pacotes, componentes e implantação.</w:t>
-      </w:r>
-    </w:p>
-    <w:p>
-      <w:pPr>
-        <w:jc w:val="both"/>
-      </w:pPr>
-    </w:p>
-    <w:p>
-      <w:pPr>
-        <w:jc w:val="both"/>
-      </w:pPr>
-      <w:r>
-        <w:rPr>
-          <w:b/>
-          <w:bCs/>
-        </w:rPr>
-        <w:t>Projeto detalhado</w:t>
-      </w:r>
-      <w:r>
-        <w:t xml:space="preserve">: </w:t>
-      </w:r>
-      <w:r>
-        <w:t>Envolve atividades como modelagem das interações entre objetos, design da interface e do banco de dados, e considerações sobre aspectos computacionais avançados, como concorrência e distribuição de processamento e dados. Também inclui o design de algoritmos, se necessário, e a criação de diversos diagramas UML, como diagramas de interação, atividades e detalhamento dos diagramas de classes e de estados.</w:t>
-      </w:r>
-    </w:p>
-    <w:p>
-      <w:pPr>
-        <w:jc w:val="both"/>
-      </w:pPr>
-    </w:p>
-    <w:p>
-      <w:pPr>
-        <w:jc w:val="both"/>
-      </w:pPr>
-    </w:p>
-    <w:p>
-      <w:pPr>
-        <w:jc w:val="both"/>
-      </w:pPr>
-    </w:p>
-    <w:p>
-      <w:pPr>
-        <w:jc w:val="both"/>
-      </w:pPr>
-    </w:p>
-    <w:p>
-      <w:pPr>
-        <w:jc w:val="both"/>
-      </w:pPr>
-    </w:p>
-    <w:p>
-      <w:pPr>
-        <w:jc w:val="both"/>
-      </w:pPr>
-    </w:p>
-    <w:p>
-      <w:pPr>
-        <w:jc w:val="both"/>
-      </w:pPr>
-    </w:p>
-    <w:p>
-      <w:pPr>
-        <w:jc w:val="both"/>
-      </w:pPr>
-    </w:p>
-    <w:p>
-      <w:pPr>
-        <w:jc w:val="both"/>
-      </w:pPr>
-    </w:p>
-    <w:p>
-      <w:pPr>
-        <w:jc w:val="both"/>
-      </w:pPr>
-    </w:p>
-    <w:p>
-      <w:pPr>
-        <w:jc w:val="both"/>
-      </w:pPr>
-    </w:p>
-    <w:p>
-      <w:pPr>
-        <w:jc w:val="both"/>
-      </w:pPr>
-    </w:p>
-    <w:p>
-      <w:pPr>
-        <w:jc w:val="both"/>
-      </w:pPr>
-    </w:p>
-    <w:p>
-      <w:pPr>
-        <w:jc w:val="both"/>
-      </w:pPr>
-    </w:p>
-    <w:p>
-      <w:pPr>
-        <w:jc w:val="both"/>
-      </w:pPr>
-    </w:p>
-    <w:p>
-      <w:pPr>
-        <w:jc w:val="both"/>
-      </w:pPr>
-    </w:p>
-    <w:p>
-      <w:pPr>
-        <w:jc w:val="both"/>
-      </w:pPr>
-    </w:p>
-    <w:p>
-      <w:pPr>
-        <w:jc w:val="both"/>
-      </w:pPr>
-    </w:p>
-    <w:p>
       <w:r>
         <w:lastRenderedPageBreak/>
         <w:t>Módulo 2.4</w:t>
@@ -2430,6 +2817,127 @@
         <w:jc w:val="both"/>
       </w:pPr>
       <w:r>
+        <w:rPr>
+          <w:noProof/>
+        </w:rPr>
+        <w:lastRenderedPageBreak/>
+        <w:drawing>
+          <wp:inline distT="0" distB="0" distL="0" distR="0" wp14:anchorId="26FAF844" wp14:editId="69EC5F9A">
+            <wp:extent cx="3990975" cy="4105275"/>
+            <wp:effectExtent l="0" t="0" r="9525" b="9525"/>
+            <wp:docPr id="1136063217" name="Imagem 1" descr="Interface gráfica do usuário, Texto, Aplicativo&#10;&#10;O conteúdo gerado por IA pode estar incorreto."/>
+            <wp:cNvGraphicFramePr>
+              <a:graphicFrameLocks xmlns:a="http://schemas.openxmlformats.org/drawingml/2006/main" noChangeAspect="1"/>
+            </wp:cNvGraphicFramePr>
+            <a:graphic xmlns:a="http://schemas.openxmlformats.org/drawingml/2006/main">
+              <a:graphicData uri="http://schemas.openxmlformats.org/drawingml/2006/picture">
+                <pic:pic xmlns:pic="http://schemas.openxmlformats.org/drawingml/2006/picture">
+                  <pic:nvPicPr>
+                    <pic:cNvPr id="1136063217" name="Imagem 1" descr="Interface gráfica do usuário, Texto, Aplicativo&#10;&#10;O conteúdo gerado por IA pode estar incorreto."/>
+                    <pic:cNvPicPr/>
+                  </pic:nvPicPr>
+                  <pic:blipFill>
+                    <a:blip r:embed="rId15"/>
+                    <a:stretch>
+                      <a:fillRect/>
+                    </a:stretch>
+                  </pic:blipFill>
+                  <pic:spPr>
+                    <a:xfrm>
+                      <a:off x="0" y="0"/>
+                      <a:ext cx="3990975" cy="4105275"/>
+                    </a:xfrm>
+                    <a:prstGeom prst="rect">
+                      <a:avLst/>
+                    </a:prstGeom>
+                  </pic:spPr>
+                </pic:pic>
+              </a:graphicData>
+            </a:graphic>
+          </wp:inline>
+        </w:drawing>
+      </w:r>
+    </w:p>
+    <w:p>
+      <w:pPr>
+        <w:jc w:val="both"/>
+      </w:pPr>
+    </w:p>
+    <w:p>
+      <w:pPr>
+        <w:jc w:val="both"/>
+      </w:pPr>
+    </w:p>
+    <w:p>
+      <w:pPr>
+        <w:jc w:val="both"/>
+      </w:pPr>
+    </w:p>
+    <w:p>
+      <w:pPr>
+        <w:jc w:val="both"/>
+      </w:pPr>
+    </w:p>
+    <w:p>
+      <w:pPr>
+        <w:jc w:val="both"/>
+      </w:pPr>
+    </w:p>
+    <w:p>
+      <w:pPr>
+        <w:jc w:val="both"/>
+      </w:pPr>
+    </w:p>
+    <w:p>
+      <w:pPr>
+        <w:jc w:val="both"/>
+      </w:pPr>
+    </w:p>
+    <w:p>
+      <w:pPr>
+        <w:jc w:val="both"/>
+      </w:pPr>
+    </w:p>
+    <w:p>
+      <w:pPr>
+        <w:jc w:val="both"/>
+      </w:pPr>
+    </w:p>
+    <w:p>
+      <w:pPr>
+        <w:jc w:val="both"/>
+      </w:pPr>
+    </w:p>
+    <w:p>
+      <w:pPr>
+        <w:jc w:val="both"/>
+      </w:pPr>
+    </w:p>
+    <w:p>
+      <w:pPr>
+        <w:jc w:val="both"/>
+      </w:pPr>
+    </w:p>
+    <w:p>
+      <w:pPr>
+        <w:jc w:val="both"/>
+      </w:pPr>
+    </w:p>
+    <w:p>
+      <w:pPr>
+        <w:jc w:val="both"/>
+      </w:pPr>
+    </w:p>
+    <w:p>
+      <w:pPr>
+        <w:jc w:val="both"/>
+      </w:pPr>
+    </w:p>
+    <w:p>
+      <w:pPr>
+        <w:jc w:val="both"/>
+      </w:pPr>
+      <w:r>
         <w:lastRenderedPageBreak/>
         <w:t>Módulo 3</w:t>
       </w:r>
@@ -2629,71 +3137,46 @@
       <w:pPr>
         <w:jc w:val="both"/>
       </w:pPr>
-    </w:p>
-    <w:p>
-      <w:pPr>
-        <w:jc w:val="both"/>
-      </w:pPr>
-    </w:p>
-    <w:p>
-      <w:pPr>
-        <w:jc w:val="both"/>
-      </w:pPr>
-    </w:p>
-    <w:p>
-      <w:pPr>
-        <w:jc w:val="both"/>
-      </w:pPr>
-    </w:p>
-    <w:p>
-      <w:pPr>
-        <w:jc w:val="both"/>
-      </w:pPr>
-    </w:p>
-    <w:p>
-      <w:pPr>
-        <w:jc w:val="both"/>
-      </w:pPr>
-    </w:p>
-    <w:p>
-      <w:pPr>
-        <w:jc w:val="both"/>
-      </w:pPr>
-    </w:p>
-    <w:p>
-      <w:pPr>
-        <w:jc w:val="both"/>
-      </w:pPr>
-    </w:p>
-    <w:p>
-      <w:pPr>
-        <w:jc w:val="both"/>
-      </w:pPr>
-    </w:p>
-    <w:p>
-      <w:pPr>
-        <w:jc w:val="both"/>
-      </w:pPr>
-    </w:p>
-    <w:p>
-      <w:pPr>
-        <w:jc w:val="both"/>
-      </w:pPr>
-    </w:p>
-    <w:p>
-      <w:pPr>
-        <w:jc w:val="both"/>
-      </w:pPr>
-    </w:p>
-    <w:p>
-      <w:pPr>
-        <w:jc w:val="both"/>
-      </w:pPr>
-    </w:p>
-    <w:p>
-      <w:pPr>
-        <w:jc w:val="both"/>
-      </w:pPr>
+      <w:r>
+        <w:rPr>
+          <w:noProof/>
+        </w:rPr>
+        <w:drawing>
+          <wp:inline distT="0" distB="0" distL="0" distR="0" wp14:anchorId="72E4CEFD" wp14:editId="33D455AC">
+            <wp:extent cx="3924300" cy="4124325"/>
+            <wp:effectExtent l="0" t="0" r="0" b="9525"/>
+            <wp:docPr id="498323339" name="Imagem 1" descr="Interface gráfica do usuário, Texto, Aplicativo, Email&#10;&#10;O conteúdo gerado por IA pode estar incorreto."/>
+            <wp:cNvGraphicFramePr>
+              <a:graphicFrameLocks xmlns:a="http://schemas.openxmlformats.org/drawingml/2006/main" noChangeAspect="1"/>
+            </wp:cNvGraphicFramePr>
+            <a:graphic xmlns:a="http://schemas.openxmlformats.org/drawingml/2006/main">
+              <a:graphicData uri="http://schemas.openxmlformats.org/drawingml/2006/picture">
+                <pic:pic xmlns:pic="http://schemas.openxmlformats.org/drawingml/2006/picture">
+                  <pic:nvPicPr>
+                    <pic:cNvPr id="498323339" name="Imagem 1" descr="Interface gráfica do usuário, Texto, Aplicativo, Email&#10;&#10;O conteúdo gerado por IA pode estar incorreto."/>
+                    <pic:cNvPicPr/>
+                  </pic:nvPicPr>
+                  <pic:blipFill>
+                    <a:blip r:embed="rId16"/>
+                    <a:stretch>
+                      <a:fillRect/>
+                    </a:stretch>
+                  </pic:blipFill>
+                  <pic:spPr>
+                    <a:xfrm>
+                      <a:off x="0" y="0"/>
+                      <a:ext cx="3924300" cy="4124325"/>
+                    </a:xfrm>
+                    <a:prstGeom prst="rect">
+                      <a:avLst/>
+                    </a:prstGeom>
+                  </pic:spPr>
+                </pic:pic>
+              </a:graphicData>
+            </a:graphic>
+          </wp:inline>
+        </w:drawing>
+      </w:r>
     </w:p>
     <w:p>
       <w:pPr>
@@ -3155,7 +3638,7 @@
                     <pic:cNvPicPr/>
                   </pic:nvPicPr>
                   <pic:blipFill>
-                    <a:blip r:embed="rId6"/>
+                    <a:blip r:embed="rId17"/>
                     <a:stretch>
                       <a:fillRect/>
                     </a:stretch>

--- a/PDF-das-materias 5 semestre/Modelagem de Sistemas em Uml/Tema 2 Pontos Importantes.docx
+++ b/PDF-das-materias 5 semestre/Modelagem de Sistemas em Uml/Tema 2 Pontos Importantes.docx
@@ -1726,15 +1726,7 @@
         <w:jc w:val="both"/>
       </w:pPr>
       <w:r>
-        <w:t xml:space="preserve">-Esse módulo fala muito sobre os pilares de Orientação a </w:t>
-      </w:r>
-      <w:proofErr w:type="spellStart"/>
-      <w:r>
-        <w:t>Obj</w:t>
-      </w:r>
-      <w:proofErr w:type="spellEnd"/>
-      <w:r>
-        <w:t>, como Herança, Abstração, Polimorfismo e Encapsulamento.</w:t>
+        <w:t>-Esse módulo fala muito sobre os pilares de Orientação a Obj, como Herança, Abstração, Polimorfismo e Encapsulamento.</w:t>
       </w:r>
     </w:p>
     <w:p>
@@ -2625,15 +2617,7 @@
         </w:pBdr>
       </w:pPr>
       <w:r>
-        <w:t xml:space="preserve">Permite melhor </w:t>
-      </w:r>
-      <w:proofErr w:type="spellStart"/>
-      <w:r>
-        <w:t>reúso</w:t>
-      </w:r>
-      <w:proofErr w:type="spellEnd"/>
-      <w:r>
-        <w:t xml:space="preserve"> do código ou dos objetos.</w:t>
+        <w:t>Permite melhor reúso do código ou dos objetos.</w:t>
       </w:r>
     </w:p>
     <w:p>
@@ -3041,23 +3025,7 @@
         <w:jc w:val="both"/>
       </w:pPr>
       <w:r>
-        <w:t>Os diagramas UML podem ser integrados às principais e mais populares linguagens de programação do mercado, como Java e C++. No entanto, para isso, é necessário utilizar uma ferramenta CASE (Computer-</w:t>
-      </w:r>
-      <w:proofErr w:type="spellStart"/>
-      <w:r>
-        <w:t>Aided</w:t>
-      </w:r>
-      <w:proofErr w:type="spellEnd"/>
-      <w:r>
-        <w:t xml:space="preserve"> Software </w:t>
-      </w:r>
-      <w:proofErr w:type="spellStart"/>
-      <w:r>
-        <w:t>Engineering</w:t>
-      </w:r>
-      <w:proofErr w:type="spellEnd"/>
-      <w:r>
-        <w:t>) integrada que seja capaz de gerar código-fonte específico para essas linguagens a partir dos diagramas UML.</w:t>
+        <w:t>Os diagramas UML podem ser integrados às principais e mais populares linguagens de programação do mercado, como Java e C++. No entanto, para isso, é necessário utilizar uma ferramenta CASE (Computer-Aided Software Engineering) integrada que seja capaz de gerar código-fonte específico para essas linguagens a partir dos diagramas UML.</w:t>
       </w:r>
     </w:p>
     <w:p>
@@ -3361,6 +3329,162 @@
       </w:pPr>
       <w:r>
         <w:lastRenderedPageBreak/>
+        <w:drawing>
+          <wp:inline distT="0" distB="0" distL="0" distR="0" wp14:anchorId="1E36A782" wp14:editId="3F8A32E5">
+            <wp:extent cx="5400040" cy="5857875"/>
+            <wp:effectExtent l="0" t="0" r="0" b="9525"/>
+            <wp:docPr id="1661593618" name="Imagem 1" descr="Interface gráfica do usuário, Texto, Aplicativo, Email&#10;&#10;O conteúdo gerado por IA pode estar incorreto."/>
+            <wp:cNvGraphicFramePr>
+              <a:graphicFrameLocks xmlns:a="http://schemas.openxmlformats.org/drawingml/2006/main" noChangeAspect="1"/>
+            </wp:cNvGraphicFramePr>
+            <a:graphic xmlns:a="http://schemas.openxmlformats.org/drawingml/2006/main">
+              <a:graphicData uri="http://schemas.openxmlformats.org/drawingml/2006/picture">
+                <pic:pic xmlns:pic="http://schemas.openxmlformats.org/drawingml/2006/picture">
+                  <pic:nvPicPr>
+                    <pic:cNvPr id="1661593618" name="Imagem 1" descr="Interface gráfica do usuário, Texto, Aplicativo, Email&#10;&#10;O conteúdo gerado por IA pode estar incorreto."/>
+                    <pic:cNvPicPr/>
+                  </pic:nvPicPr>
+                  <pic:blipFill>
+                    <a:blip r:embed="rId17"/>
+                    <a:stretch>
+                      <a:fillRect/>
+                    </a:stretch>
+                  </pic:blipFill>
+                  <pic:spPr>
+                    <a:xfrm>
+                      <a:off x="0" y="0"/>
+                      <a:ext cx="5400040" cy="5857875"/>
+                    </a:xfrm>
+                    <a:prstGeom prst="rect">
+                      <a:avLst/>
+                    </a:prstGeom>
+                  </pic:spPr>
+                </pic:pic>
+              </a:graphicData>
+            </a:graphic>
+          </wp:inline>
+        </w:drawing>
+      </w:r>
+    </w:p>
+    <w:p>
+      <w:pPr>
+        <w:jc w:val="both"/>
+      </w:pPr>
+      <w:r>
+        <w:lastRenderedPageBreak/>
+        <w:drawing>
+          <wp:inline distT="0" distB="0" distL="0" distR="0" wp14:anchorId="4122CF03" wp14:editId="09D91CB1">
+            <wp:extent cx="5400040" cy="4352925"/>
+            <wp:effectExtent l="0" t="0" r="0" b="9525"/>
+            <wp:docPr id="1787709988" name="Imagem 1" descr="Interface gráfica do usuário, Texto, Aplicativo, Email&#10;&#10;O conteúdo gerado por IA pode estar incorreto."/>
+            <wp:cNvGraphicFramePr>
+              <a:graphicFrameLocks xmlns:a="http://schemas.openxmlformats.org/drawingml/2006/main" noChangeAspect="1"/>
+            </wp:cNvGraphicFramePr>
+            <a:graphic xmlns:a="http://schemas.openxmlformats.org/drawingml/2006/main">
+              <a:graphicData uri="http://schemas.openxmlformats.org/drawingml/2006/picture">
+                <pic:pic xmlns:pic="http://schemas.openxmlformats.org/drawingml/2006/picture">
+                  <pic:nvPicPr>
+                    <pic:cNvPr id="1787709988" name="Imagem 1" descr="Interface gráfica do usuário, Texto, Aplicativo, Email&#10;&#10;O conteúdo gerado por IA pode estar incorreto."/>
+                    <pic:cNvPicPr/>
+                  </pic:nvPicPr>
+                  <pic:blipFill>
+                    <a:blip r:embed="rId18"/>
+                    <a:stretch>
+                      <a:fillRect/>
+                    </a:stretch>
+                  </pic:blipFill>
+                  <pic:spPr>
+                    <a:xfrm>
+                      <a:off x="0" y="0"/>
+                      <a:ext cx="5400040" cy="4352925"/>
+                    </a:xfrm>
+                    <a:prstGeom prst="rect">
+                      <a:avLst/>
+                    </a:prstGeom>
+                  </pic:spPr>
+                </pic:pic>
+              </a:graphicData>
+            </a:graphic>
+          </wp:inline>
+        </w:drawing>
+      </w:r>
+    </w:p>
+    <w:p>
+      <w:pPr>
+        <w:jc w:val="both"/>
+      </w:pPr>
+    </w:p>
+    <w:p>
+      <w:pPr>
+        <w:jc w:val="both"/>
+      </w:pPr>
+    </w:p>
+    <w:p>
+      <w:pPr>
+        <w:jc w:val="both"/>
+      </w:pPr>
+    </w:p>
+    <w:p>
+      <w:pPr>
+        <w:jc w:val="both"/>
+      </w:pPr>
+    </w:p>
+    <w:p>
+      <w:pPr>
+        <w:jc w:val="both"/>
+      </w:pPr>
+    </w:p>
+    <w:p>
+      <w:pPr>
+        <w:jc w:val="both"/>
+      </w:pPr>
+    </w:p>
+    <w:p>
+      <w:pPr>
+        <w:jc w:val="both"/>
+      </w:pPr>
+    </w:p>
+    <w:p>
+      <w:pPr>
+        <w:jc w:val="both"/>
+      </w:pPr>
+    </w:p>
+    <w:p>
+      <w:pPr>
+        <w:jc w:val="both"/>
+      </w:pPr>
+    </w:p>
+    <w:p>
+      <w:pPr>
+        <w:jc w:val="both"/>
+      </w:pPr>
+    </w:p>
+    <w:p>
+      <w:pPr>
+        <w:jc w:val="both"/>
+      </w:pPr>
+    </w:p>
+    <w:p>
+      <w:pPr>
+        <w:jc w:val="both"/>
+      </w:pPr>
+    </w:p>
+    <w:p>
+      <w:pPr>
+        <w:jc w:val="both"/>
+      </w:pPr>
+    </w:p>
+    <w:p>
+      <w:pPr>
+        <w:jc w:val="both"/>
+      </w:pPr>
+    </w:p>
+    <w:p>
+      <w:pPr>
+        <w:jc w:val="both"/>
+      </w:pPr>
+      <w:r>
+        <w:lastRenderedPageBreak/>
         <w:t>Módulo 3.2</w:t>
       </w:r>
     </w:p>
@@ -3448,68 +3572,20 @@
         <w:jc w:val="both"/>
       </w:pPr>
       <w:r>
-        <w:t xml:space="preserve">Compartilha um conjunto de valores e princípios definidos pelo Manifesto Ágil. O foco está na capacidade de adaptação contínua e no desenvolvimento de código. A modelagem existe, mas é menos abrangente, com ênfase na comunicação entre usuário e equipe de desenvolvimento. Os processos ágeis tendem a ser menos formais. Alguns dos métodos mais utilizados incluem Extreme </w:t>
-      </w:r>
-      <w:proofErr w:type="spellStart"/>
-      <w:r>
-        <w:t>Programming</w:t>
-      </w:r>
-      <w:proofErr w:type="spellEnd"/>
-      <w:r>
-        <w:t xml:space="preserve"> (XP), Scrum e FDD (Feature </w:t>
-      </w:r>
-      <w:proofErr w:type="spellStart"/>
-      <w:r>
-        <w:t>Driven</w:t>
-      </w:r>
-      <w:proofErr w:type="spellEnd"/>
-      <w:r>
-        <w:t xml:space="preserve"> </w:t>
-      </w:r>
-      <w:proofErr w:type="spellStart"/>
-      <w:r>
-        <w:t>Development</w:t>
-      </w:r>
-      <w:proofErr w:type="spellEnd"/>
-      <w:r>
-        <w:t>).</w:t>
-      </w:r>
-    </w:p>
-    <w:p>
-      <w:pPr>
-        <w:jc w:val="both"/>
-      </w:pPr>
-    </w:p>
-    <w:p>
-      <w:pPr>
-        <w:jc w:val="both"/>
-      </w:pPr>
-      <w:r>
-        <w:t>RUP (</w:t>
-      </w:r>
-      <w:proofErr w:type="spellStart"/>
-      <w:r>
-        <w:t>Rational</w:t>
-      </w:r>
-      <w:proofErr w:type="spellEnd"/>
-      <w:r>
-        <w:t xml:space="preserve"> </w:t>
-      </w:r>
-      <w:proofErr w:type="spellStart"/>
-      <w:r>
-        <w:t>Unified</w:t>
-      </w:r>
-      <w:proofErr w:type="spellEnd"/>
-      <w:r>
-        <w:t xml:space="preserve"> </w:t>
-      </w:r>
-      <w:proofErr w:type="spellStart"/>
-      <w:r>
-        <w:t>Process</w:t>
-      </w:r>
-      <w:proofErr w:type="spellEnd"/>
-      <w:r>
-        <w:t>)</w:t>
+        <w:t>Compartilha um conjunto de valores e princípios definidos pelo Manifesto Ágil. O foco está na capacidade de adaptação contínua e no desenvolvimento de código. A modelagem existe, mas é menos abrangente, com ênfase na comunicação entre usuário e equipe de desenvolvimento. Os processos ágeis tendem a ser menos formais. Alguns dos métodos mais utilizados incluem Extreme Programming (XP), Scrum e FDD (Feature Driven Development).</w:t>
+      </w:r>
+    </w:p>
+    <w:p>
+      <w:pPr>
+        <w:jc w:val="both"/>
+      </w:pPr>
+    </w:p>
+    <w:p>
+      <w:pPr>
+        <w:jc w:val="both"/>
+      </w:pPr>
+      <w:r>
+        <w:t>RUP (Rational Unified Process)</w:t>
       </w:r>
       <w:r>
         <w:t>:</w:t>
@@ -3522,6 +3598,119 @@
       <w:r>
         <w:t>É uma estrutura de processo, que vai usar casos de desenvolvimentos (processo a ser usado), a maioria deles iterativos. O RUP não se adapta a processo em cascata e, assim como os demais processos, é independente da UML.</w:t>
       </w:r>
+    </w:p>
+    <w:p>
+      <w:pPr>
+        <w:jc w:val="both"/>
+      </w:pPr>
+    </w:p>
+    <w:p>
+      <w:pPr>
+        <w:jc w:val="both"/>
+      </w:pPr>
+      <w:r>
+        <w:lastRenderedPageBreak/>
+        <w:drawing>
+          <wp:inline distT="0" distB="0" distL="0" distR="0" wp14:anchorId="257CABEC" wp14:editId="2DED0560">
+            <wp:extent cx="4191585" cy="4353533"/>
+            <wp:effectExtent l="0" t="0" r="0" b="9525"/>
+            <wp:docPr id="429845570" name="Imagem 1" descr="Interface gráfica do usuário, Texto, Aplicativo&#10;&#10;O conteúdo gerado por IA pode estar incorreto."/>
+            <wp:cNvGraphicFramePr>
+              <a:graphicFrameLocks xmlns:a="http://schemas.openxmlformats.org/drawingml/2006/main" noChangeAspect="1"/>
+            </wp:cNvGraphicFramePr>
+            <a:graphic xmlns:a="http://schemas.openxmlformats.org/drawingml/2006/main">
+              <a:graphicData uri="http://schemas.openxmlformats.org/drawingml/2006/picture">
+                <pic:pic xmlns:pic="http://schemas.openxmlformats.org/drawingml/2006/picture">
+                  <pic:nvPicPr>
+                    <pic:cNvPr id="429845570" name="Imagem 1" descr="Interface gráfica do usuário, Texto, Aplicativo&#10;&#10;O conteúdo gerado por IA pode estar incorreto."/>
+                    <pic:cNvPicPr/>
+                  </pic:nvPicPr>
+                  <pic:blipFill>
+                    <a:blip r:embed="rId19"/>
+                    <a:stretch>
+                      <a:fillRect/>
+                    </a:stretch>
+                  </pic:blipFill>
+                  <pic:spPr>
+                    <a:xfrm>
+                      <a:off x="0" y="0"/>
+                      <a:ext cx="4191585" cy="4353533"/>
+                    </a:xfrm>
+                    <a:prstGeom prst="rect">
+                      <a:avLst/>
+                    </a:prstGeom>
+                  </pic:spPr>
+                </pic:pic>
+              </a:graphicData>
+            </a:graphic>
+          </wp:inline>
+        </w:drawing>
+      </w:r>
+    </w:p>
+    <w:p>
+      <w:pPr>
+        <w:jc w:val="both"/>
+      </w:pPr>
+    </w:p>
+    <w:p>
+      <w:pPr>
+        <w:jc w:val="both"/>
+      </w:pPr>
+    </w:p>
+    <w:p>
+      <w:pPr>
+        <w:jc w:val="both"/>
+      </w:pPr>
+    </w:p>
+    <w:p>
+      <w:pPr>
+        <w:jc w:val="both"/>
+      </w:pPr>
+    </w:p>
+    <w:p>
+      <w:pPr>
+        <w:jc w:val="both"/>
+      </w:pPr>
+    </w:p>
+    <w:p>
+      <w:pPr>
+        <w:jc w:val="both"/>
+      </w:pPr>
+    </w:p>
+    <w:p>
+      <w:pPr>
+        <w:jc w:val="both"/>
+      </w:pPr>
+    </w:p>
+    <w:p>
+      <w:pPr>
+        <w:jc w:val="both"/>
+      </w:pPr>
+    </w:p>
+    <w:p>
+      <w:pPr>
+        <w:jc w:val="both"/>
+      </w:pPr>
+    </w:p>
+    <w:p>
+      <w:pPr>
+        <w:jc w:val="both"/>
+      </w:pPr>
+    </w:p>
+    <w:p>
+      <w:pPr>
+        <w:jc w:val="both"/>
+      </w:pPr>
+    </w:p>
+    <w:p>
+      <w:pPr>
+        <w:jc w:val="both"/>
+      </w:pPr>
+    </w:p>
+    <w:p>
+      <w:pPr>
+        <w:jc w:val="both"/>
+      </w:pPr>
     </w:p>
     <w:p>
       <w:pPr>
@@ -3638,7 +3827,7 @@
                     <pic:cNvPicPr/>
                   </pic:nvPicPr>
                   <pic:blipFill>
-                    <a:blip r:embed="rId17"/>
+                    <a:blip r:embed="rId20"/>
                     <a:stretch>
                       <a:fillRect/>
                     </a:stretch>
@@ -4149,6 +4338,124 @@
       </w:pPr>
       <w:r>
         <w:lastRenderedPageBreak/>
+        <w:drawing>
+          <wp:inline distT="0" distB="0" distL="0" distR="0" wp14:anchorId="419A2511" wp14:editId="25914A10">
+            <wp:extent cx="4163006" cy="3962953"/>
+            <wp:effectExtent l="0" t="0" r="9525" b="0"/>
+            <wp:docPr id="66866878" name="Imagem 1" descr="Interface gráfica do usuário, Texto, Aplicativo, Email&#10;&#10;O conteúdo gerado por IA pode estar incorreto."/>
+            <wp:cNvGraphicFramePr>
+              <a:graphicFrameLocks xmlns:a="http://schemas.openxmlformats.org/drawingml/2006/main" noChangeAspect="1"/>
+            </wp:cNvGraphicFramePr>
+            <a:graphic xmlns:a="http://schemas.openxmlformats.org/drawingml/2006/main">
+              <a:graphicData uri="http://schemas.openxmlformats.org/drawingml/2006/picture">
+                <pic:pic xmlns:pic="http://schemas.openxmlformats.org/drawingml/2006/picture">
+                  <pic:nvPicPr>
+                    <pic:cNvPr id="66866878" name="Imagem 1" descr="Interface gráfica do usuário, Texto, Aplicativo, Email&#10;&#10;O conteúdo gerado por IA pode estar incorreto."/>
+                    <pic:cNvPicPr/>
+                  </pic:nvPicPr>
+                  <pic:blipFill>
+                    <a:blip r:embed="rId21"/>
+                    <a:stretch>
+                      <a:fillRect/>
+                    </a:stretch>
+                  </pic:blipFill>
+                  <pic:spPr>
+                    <a:xfrm>
+                      <a:off x="0" y="0"/>
+                      <a:ext cx="4163006" cy="3962953"/>
+                    </a:xfrm>
+                    <a:prstGeom prst="rect">
+                      <a:avLst/>
+                    </a:prstGeom>
+                  </pic:spPr>
+                </pic:pic>
+              </a:graphicData>
+            </a:graphic>
+          </wp:inline>
+        </w:drawing>
+      </w:r>
+    </w:p>
+    <w:p>
+      <w:pPr>
+        <w:jc w:val="both"/>
+      </w:pPr>
+    </w:p>
+    <w:p>
+      <w:pPr>
+        <w:jc w:val="both"/>
+      </w:pPr>
+    </w:p>
+    <w:p>
+      <w:pPr>
+        <w:jc w:val="both"/>
+      </w:pPr>
+    </w:p>
+    <w:p>
+      <w:pPr>
+        <w:jc w:val="both"/>
+      </w:pPr>
+    </w:p>
+    <w:p>
+      <w:pPr>
+        <w:jc w:val="both"/>
+      </w:pPr>
+    </w:p>
+    <w:p>
+      <w:pPr>
+        <w:jc w:val="both"/>
+      </w:pPr>
+    </w:p>
+    <w:p>
+      <w:pPr>
+        <w:jc w:val="both"/>
+      </w:pPr>
+    </w:p>
+    <w:p>
+      <w:pPr>
+        <w:jc w:val="both"/>
+      </w:pPr>
+    </w:p>
+    <w:p>
+      <w:pPr>
+        <w:jc w:val="both"/>
+      </w:pPr>
+    </w:p>
+    <w:p>
+      <w:pPr>
+        <w:jc w:val="both"/>
+      </w:pPr>
+    </w:p>
+    <w:p>
+      <w:pPr>
+        <w:jc w:val="both"/>
+      </w:pPr>
+    </w:p>
+    <w:p>
+      <w:pPr>
+        <w:jc w:val="both"/>
+      </w:pPr>
+    </w:p>
+    <w:p>
+      <w:pPr>
+        <w:jc w:val="both"/>
+      </w:pPr>
+    </w:p>
+    <w:p>
+      <w:pPr>
+        <w:jc w:val="both"/>
+      </w:pPr>
+    </w:p>
+    <w:p>
+      <w:pPr>
+        <w:jc w:val="both"/>
+      </w:pPr>
+    </w:p>
+    <w:p>
+      <w:pPr>
+        <w:jc w:val="both"/>
+      </w:pPr>
+      <w:r>
+        <w:lastRenderedPageBreak/>
         <w:t>Módulo 3.4</w:t>
       </w:r>
     </w:p>
@@ -4546,6 +4853,949 @@
       <w:pPr>
         <w:jc w:val="both"/>
       </w:pPr>
+    </w:p>
+    <w:p>
+      <w:pPr>
+        <w:jc w:val="both"/>
+      </w:pPr>
+    </w:p>
+    <w:p>
+      <w:pPr>
+        <w:jc w:val="both"/>
+      </w:pPr>
+    </w:p>
+    <w:p>
+      <w:pPr>
+        <w:jc w:val="both"/>
+      </w:pPr>
+    </w:p>
+    <w:p>
+      <w:pPr>
+        <w:jc w:val="both"/>
+      </w:pPr>
+    </w:p>
+    <w:p>
+      <w:pPr>
+        <w:jc w:val="both"/>
+      </w:pPr>
+    </w:p>
+    <w:p>
+      <w:pPr>
+        <w:jc w:val="both"/>
+      </w:pPr>
+    </w:p>
+    <w:p>
+      <w:pPr>
+        <w:jc w:val="both"/>
+      </w:pPr>
+    </w:p>
+    <w:p>
+      <w:pPr>
+        <w:jc w:val="both"/>
+      </w:pPr>
+    </w:p>
+    <w:p>
+      <w:pPr>
+        <w:jc w:val="both"/>
+      </w:pPr>
+    </w:p>
+    <w:p>
+      <w:pPr>
+        <w:jc w:val="both"/>
+      </w:pPr>
+    </w:p>
+    <w:p>
+      <w:pPr>
+        <w:jc w:val="both"/>
+      </w:pPr>
+      <w:r>
+        <w:lastRenderedPageBreak/>
+        <w:drawing>
+          <wp:inline distT="0" distB="0" distL="0" distR="0" wp14:anchorId="48850A04" wp14:editId="6B860577">
+            <wp:extent cx="4124901" cy="3791479"/>
+            <wp:effectExtent l="0" t="0" r="9525" b="0"/>
+            <wp:docPr id="2049095599" name="Imagem 1" descr="Interface gráfica do usuário, Texto, Aplicativo, Email&#10;&#10;O conteúdo gerado por IA pode estar incorreto."/>
+            <wp:cNvGraphicFramePr>
+              <a:graphicFrameLocks xmlns:a="http://schemas.openxmlformats.org/drawingml/2006/main" noChangeAspect="1"/>
+            </wp:cNvGraphicFramePr>
+            <a:graphic xmlns:a="http://schemas.openxmlformats.org/drawingml/2006/main">
+              <a:graphicData uri="http://schemas.openxmlformats.org/drawingml/2006/picture">
+                <pic:pic xmlns:pic="http://schemas.openxmlformats.org/drawingml/2006/picture">
+                  <pic:nvPicPr>
+                    <pic:cNvPr id="2049095599" name="Imagem 1" descr="Interface gráfica do usuário, Texto, Aplicativo, Email&#10;&#10;O conteúdo gerado por IA pode estar incorreto."/>
+                    <pic:cNvPicPr/>
+                  </pic:nvPicPr>
+                  <pic:blipFill>
+                    <a:blip r:embed="rId22"/>
+                    <a:stretch>
+                      <a:fillRect/>
+                    </a:stretch>
+                  </pic:blipFill>
+                  <pic:spPr>
+                    <a:xfrm>
+                      <a:off x="0" y="0"/>
+                      <a:ext cx="4124901" cy="3791479"/>
+                    </a:xfrm>
+                    <a:prstGeom prst="rect">
+                      <a:avLst/>
+                    </a:prstGeom>
+                  </pic:spPr>
+                </pic:pic>
+              </a:graphicData>
+            </a:graphic>
+          </wp:inline>
+        </w:drawing>
+      </w:r>
+    </w:p>
+    <w:p>
+      <w:pPr>
+        <w:jc w:val="both"/>
+      </w:pPr>
+    </w:p>
+    <w:p>
+      <w:pPr>
+        <w:jc w:val="both"/>
+      </w:pPr>
+    </w:p>
+    <w:p>
+      <w:pPr>
+        <w:jc w:val="both"/>
+      </w:pPr>
+    </w:p>
+    <w:p>
+      <w:pPr>
+        <w:jc w:val="both"/>
+      </w:pPr>
+    </w:p>
+    <w:p>
+      <w:pPr>
+        <w:jc w:val="both"/>
+      </w:pPr>
+    </w:p>
+    <w:p>
+      <w:pPr>
+        <w:jc w:val="both"/>
+      </w:pPr>
+    </w:p>
+    <w:p>
+      <w:pPr>
+        <w:jc w:val="both"/>
+      </w:pPr>
+    </w:p>
+    <w:p>
+      <w:pPr>
+        <w:jc w:val="both"/>
+      </w:pPr>
+    </w:p>
+    <w:p>
+      <w:pPr>
+        <w:jc w:val="both"/>
+      </w:pPr>
+    </w:p>
+    <w:p>
+      <w:pPr>
+        <w:jc w:val="both"/>
+      </w:pPr>
+    </w:p>
+    <w:p>
+      <w:pPr>
+        <w:jc w:val="both"/>
+      </w:pPr>
+    </w:p>
+    <w:p>
+      <w:pPr>
+        <w:jc w:val="both"/>
+      </w:pPr>
+    </w:p>
+    <w:p>
+      <w:pPr>
+        <w:jc w:val="both"/>
+      </w:pPr>
+    </w:p>
+    <w:p>
+      <w:pPr>
+        <w:jc w:val="both"/>
+      </w:pPr>
+    </w:p>
+    <w:p>
+      <w:pPr>
+        <w:jc w:val="both"/>
+      </w:pPr>
+    </w:p>
+    <w:p>
+      <w:pPr>
+        <w:jc w:val="both"/>
+      </w:pPr>
+    </w:p>
+    <w:p>
+      <w:pPr>
+        <w:jc w:val="both"/>
+      </w:pPr>
+      <w:r>
+        <w:lastRenderedPageBreak/>
+        <w:t>Exercícios:</w:t>
+      </w:r>
+    </w:p>
+    <w:p>
+      <w:pPr>
+        <w:jc w:val="both"/>
+      </w:pPr>
+      <w:r>
+        <w:drawing>
+          <wp:inline distT="0" distB="0" distL="0" distR="0" wp14:anchorId="1CC430A5" wp14:editId="431266E8">
+            <wp:extent cx="4210638" cy="5239481"/>
+            <wp:effectExtent l="0" t="0" r="0" b="0"/>
+            <wp:docPr id="1724786754" name="Imagem 1" descr="Interface gráfica do usuário, Texto, Aplicativo, Email&#10;&#10;O conteúdo gerado por IA pode estar incorreto."/>
+            <wp:cNvGraphicFramePr>
+              <a:graphicFrameLocks xmlns:a="http://schemas.openxmlformats.org/drawingml/2006/main" noChangeAspect="1"/>
+            </wp:cNvGraphicFramePr>
+            <a:graphic xmlns:a="http://schemas.openxmlformats.org/drawingml/2006/main">
+              <a:graphicData uri="http://schemas.openxmlformats.org/drawingml/2006/picture">
+                <pic:pic xmlns:pic="http://schemas.openxmlformats.org/drawingml/2006/picture">
+                  <pic:nvPicPr>
+                    <pic:cNvPr id="1724786754" name="Imagem 1" descr="Interface gráfica do usuário, Texto, Aplicativo, Email&#10;&#10;O conteúdo gerado por IA pode estar incorreto."/>
+                    <pic:cNvPicPr/>
+                  </pic:nvPicPr>
+                  <pic:blipFill>
+                    <a:blip r:embed="rId23"/>
+                    <a:stretch>
+                      <a:fillRect/>
+                    </a:stretch>
+                  </pic:blipFill>
+                  <pic:spPr>
+                    <a:xfrm>
+                      <a:off x="0" y="0"/>
+                      <a:ext cx="4210638" cy="5239481"/>
+                    </a:xfrm>
+                    <a:prstGeom prst="rect">
+                      <a:avLst/>
+                    </a:prstGeom>
+                  </pic:spPr>
+                </pic:pic>
+              </a:graphicData>
+            </a:graphic>
+          </wp:inline>
+        </w:drawing>
+      </w:r>
+    </w:p>
+    <w:p>
+      <w:pPr>
+        <w:jc w:val="both"/>
+      </w:pPr>
+    </w:p>
+    <w:p>
+      <w:pPr>
+        <w:jc w:val="both"/>
+      </w:pPr>
+    </w:p>
+    <w:p>
+      <w:pPr>
+        <w:jc w:val="both"/>
+      </w:pPr>
+    </w:p>
+    <w:p>
+      <w:pPr>
+        <w:jc w:val="both"/>
+      </w:pPr>
+    </w:p>
+    <w:p>
+      <w:pPr>
+        <w:jc w:val="both"/>
+      </w:pPr>
+    </w:p>
+    <w:p>
+      <w:pPr>
+        <w:jc w:val="both"/>
+      </w:pPr>
+    </w:p>
+    <w:p>
+      <w:pPr>
+        <w:jc w:val="both"/>
+      </w:pPr>
+    </w:p>
+    <w:p>
+      <w:pPr>
+        <w:jc w:val="both"/>
+      </w:pPr>
+    </w:p>
+    <w:p>
+      <w:pPr>
+        <w:jc w:val="both"/>
+      </w:pPr>
+    </w:p>
+    <w:p>
+      <w:pPr>
+        <w:jc w:val="both"/>
+      </w:pPr>
+    </w:p>
+    <w:p>
+      <w:pPr>
+        <w:jc w:val="both"/>
+      </w:pPr>
+      <w:r>
+        <w:lastRenderedPageBreak/>
+        <w:drawing>
+          <wp:inline distT="0" distB="0" distL="0" distR="0" wp14:anchorId="2856B04E" wp14:editId="46CC5215">
+            <wp:extent cx="5400040" cy="5944870"/>
+            <wp:effectExtent l="0" t="0" r="0" b="0"/>
+            <wp:docPr id="994192737" name="Imagem 1" descr="Interface gráfica do usuário, Texto, Aplicativo, Email&#10;&#10;O conteúdo gerado por IA pode estar incorreto."/>
+            <wp:cNvGraphicFramePr>
+              <a:graphicFrameLocks xmlns:a="http://schemas.openxmlformats.org/drawingml/2006/main" noChangeAspect="1"/>
+            </wp:cNvGraphicFramePr>
+            <a:graphic xmlns:a="http://schemas.openxmlformats.org/drawingml/2006/main">
+              <a:graphicData uri="http://schemas.openxmlformats.org/drawingml/2006/picture">
+                <pic:pic xmlns:pic="http://schemas.openxmlformats.org/drawingml/2006/picture">
+                  <pic:nvPicPr>
+                    <pic:cNvPr id="994192737" name="Imagem 1" descr="Interface gráfica do usuário, Texto, Aplicativo, Email&#10;&#10;O conteúdo gerado por IA pode estar incorreto."/>
+                    <pic:cNvPicPr/>
+                  </pic:nvPicPr>
+                  <pic:blipFill>
+                    <a:blip r:embed="rId24"/>
+                    <a:stretch>
+                      <a:fillRect/>
+                    </a:stretch>
+                  </pic:blipFill>
+                  <pic:spPr>
+                    <a:xfrm>
+                      <a:off x="0" y="0"/>
+                      <a:ext cx="5400040" cy="5944870"/>
+                    </a:xfrm>
+                    <a:prstGeom prst="rect">
+                      <a:avLst/>
+                    </a:prstGeom>
+                  </pic:spPr>
+                </pic:pic>
+              </a:graphicData>
+            </a:graphic>
+          </wp:inline>
+        </w:drawing>
+      </w:r>
+    </w:p>
+    <w:p>
+      <w:pPr>
+        <w:jc w:val="both"/>
+      </w:pPr>
+    </w:p>
+    <w:p>
+      <w:pPr>
+        <w:jc w:val="both"/>
+      </w:pPr>
+    </w:p>
+    <w:p>
+      <w:pPr>
+        <w:jc w:val="both"/>
+      </w:pPr>
+    </w:p>
+    <w:p>
+      <w:pPr>
+        <w:jc w:val="both"/>
+      </w:pPr>
+    </w:p>
+    <w:p>
+      <w:pPr>
+        <w:jc w:val="both"/>
+      </w:pPr>
+    </w:p>
+    <w:p>
+      <w:pPr>
+        <w:jc w:val="both"/>
+      </w:pPr>
+    </w:p>
+    <w:p>
+      <w:pPr>
+        <w:jc w:val="both"/>
+      </w:pPr>
+    </w:p>
+    <w:p>
+      <w:pPr>
+        <w:jc w:val="both"/>
+      </w:pPr>
+    </w:p>
+    <w:p>
+      <w:pPr>
+        <w:jc w:val="both"/>
+      </w:pPr>
+    </w:p>
+    <w:p>
+      <w:pPr>
+        <w:jc w:val="both"/>
+      </w:pPr>
+      <w:r>
+        <w:lastRenderedPageBreak/>
+        <w:drawing>
+          <wp:inline distT="0" distB="0" distL="0" distR="0" wp14:anchorId="380BD1FE" wp14:editId="03C1014E">
+            <wp:extent cx="5400040" cy="6215380"/>
+            <wp:effectExtent l="0" t="0" r="0" b="0"/>
+            <wp:docPr id="554328907" name="Imagem 1" descr="Interface gráfica do usuário, Texto, Aplicativo, Email&#10;&#10;O conteúdo gerado por IA pode estar incorreto."/>
+            <wp:cNvGraphicFramePr>
+              <a:graphicFrameLocks xmlns:a="http://schemas.openxmlformats.org/drawingml/2006/main" noChangeAspect="1"/>
+            </wp:cNvGraphicFramePr>
+            <a:graphic xmlns:a="http://schemas.openxmlformats.org/drawingml/2006/main">
+              <a:graphicData uri="http://schemas.openxmlformats.org/drawingml/2006/picture">
+                <pic:pic xmlns:pic="http://schemas.openxmlformats.org/drawingml/2006/picture">
+                  <pic:nvPicPr>
+                    <pic:cNvPr id="554328907" name="Imagem 1" descr="Interface gráfica do usuário, Texto, Aplicativo, Email&#10;&#10;O conteúdo gerado por IA pode estar incorreto."/>
+                    <pic:cNvPicPr/>
+                  </pic:nvPicPr>
+                  <pic:blipFill>
+                    <a:blip r:embed="rId25"/>
+                    <a:stretch>
+                      <a:fillRect/>
+                    </a:stretch>
+                  </pic:blipFill>
+                  <pic:spPr>
+                    <a:xfrm>
+                      <a:off x="0" y="0"/>
+                      <a:ext cx="5400040" cy="6215380"/>
+                    </a:xfrm>
+                    <a:prstGeom prst="rect">
+                      <a:avLst/>
+                    </a:prstGeom>
+                  </pic:spPr>
+                </pic:pic>
+              </a:graphicData>
+            </a:graphic>
+          </wp:inline>
+        </w:drawing>
+      </w:r>
+    </w:p>
+    <w:p>
+      <w:pPr>
+        <w:jc w:val="both"/>
+      </w:pPr>
+    </w:p>
+    <w:p>
+      <w:pPr>
+        <w:jc w:val="both"/>
+      </w:pPr>
+    </w:p>
+    <w:p>
+      <w:pPr>
+        <w:jc w:val="both"/>
+      </w:pPr>
+    </w:p>
+    <w:p>
+      <w:pPr>
+        <w:jc w:val="both"/>
+      </w:pPr>
+    </w:p>
+    <w:p>
+      <w:pPr>
+        <w:jc w:val="both"/>
+      </w:pPr>
+    </w:p>
+    <w:p>
+      <w:pPr>
+        <w:jc w:val="both"/>
+      </w:pPr>
+    </w:p>
+    <w:p>
+      <w:pPr>
+        <w:jc w:val="both"/>
+      </w:pPr>
+    </w:p>
+    <w:p>
+      <w:pPr>
+        <w:jc w:val="both"/>
+      </w:pPr>
+    </w:p>
+    <w:p>
+      <w:pPr>
+        <w:jc w:val="both"/>
+      </w:pPr>
+      <w:r>
+        <w:lastRenderedPageBreak/>
+        <w:drawing>
+          <wp:inline distT="0" distB="0" distL="0" distR="0" wp14:anchorId="728BBA46" wp14:editId="56BBAA7E">
+            <wp:extent cx="5400040" cy="5343525"/>
+            <wp:effectExtent l="0" t="0" r="0" b="9525"/>
+            <wp:docPr id="735416523" name="Imagem 1" descr="Interface gráfica do usuário, Texto, Aplicativo, Email&#10;&#10;O conteúdo gerado por IA pode estar incorreto."/>
+            <wp:cNvGraphicFramePr>
+              <a:graphicFrameLocks xmlns:a="http://schemas.openxmlformats.org/drawingml/2006/main" noChangeAspect="1"/>
+            </wp:cNvGraphicFramePr>
+            <a:graphic xmlns:a="http://schemas.openxmlformats.org/drawingml/2006/main">
+              <a:graphicData uri="http://schemas.openxmlformats.org/drawingml/2006/picture">
+                <pic:pic xmlns:pic="http://schemas.openxmlformats.org/drawingml/2006/picture">
+                  <pic:nvPicPr>
+                    <pic:cNvPr id="735416523" name="Imagem 1" descr="Interface gráfica do usuário, Texto, Aplicativo, Email&#10;&#10;O conteúdo gerado por IA pode estar incorreto."/>
+                    <pic:cNvPicPr/>
+                  </pic:nvPicPr>
+                  <pic:blipFill>
+                    <a:blip r:embed="rId26"/>
+                    <a:stretch>
+                      <a:fillRect/>
+                    </a:stretch>
+                  </pic:blipFill>
+                  <pic:spPr>
+                    <a:xfrm>
+                      <a:off x="0" y="0"/>
+                      <a:ext cx="5400040" cy="5343525"/>
+                    </a:xfrm>
+                    <a:prstGeom prst="rect">
+                      <a:avLst/>
+                    </a:prstGeom>
+                  </pic:spPr>
+                </pic:pic>
+              </a:graphicData>
+            </a:graphic>
+          </wp:inline>
+        </w:drawing>
+      </w:r>
+    </w:p>
+    <w:p>
+      <w:pPr>
+        <w:jc w:val="both"/>
+      </w:pPr>
+    </w:p>
+    <w:p>
+      <w:pPr>
+        <w:jc w:val="both"/>
+      </w:pPr>
+    </w:p>
+    <w:p>
+      <w:pPr>
+        <w:jc w:val="both"/>
+      </w:pPr>
+    </w:p>
+    <w:p>
+      <w:pPr>
+        <w:jc w:val="both"/>
+      </w:pPr>
+    </w:p>
+    <w:p>
+      <w:pPr>
+        <w:jc w:val="both"/>
+      </w:pPr>
+    </w:p>
+    <w:p>
+      <w:pPr>
+        <w:jc w:val="both"/>
+      </w:pPr>
+    </w:p>
+    <w:p>
+      <w:pPr>
+        <w:jc w:val="both"/>
+      </w:pPr>
+    </w:p>
+    <w:p>
+      <w:pPr>
+        <w:jc w:val="both"/>
+      </w:pPr>
+    </w:p>
+    <w:p>
+      <w:pPr>
+        <w:jc w:val="both"/>
+      </w:pPr>
+    </w:p>
+    <w:p>
+      <w:pPr>
+        <w:jc w:val="both"/>
+      </w:pPr>
+    </w:p>
+    <w:p>
+      <w:pPr>
+        <w:jc w:val="both"/>
+      </w:pPr>
+    </w:p>
+    <w:p>
+      <w:pPr>
+        <w:jc w:val="both"/>
+      </w:pPr>
+      <w:r>
+        <w:lastRenderedPageBreak/>
+        <w:drawing>
+          <wp:inline distT="0" distB="0" distL="0" distR="0" wp14:anchorId="7F6A751D" wp14:editId="11FFC390">
+            <wp:extent cx="5400040" cy="5733415"/>
+            <wp:effectExtent l="0" t="0" r="0" b="635"/>
+            <wp:docPr id="1271215509" name="Imagem 1" descr="Interface gráfica do usuário, Texto, Aplicativo&#10;&#10;O conteúdo gerado por IA pode estar incorreto."/>
+            <wp:cNvGraphicFramePr>
+              <a:graphicFrameLocks xmlns:a="http://schemas.openxmlformats.org/drawingml/2006/main" noChangeAspect="1"/>
+            </wp:cNvGraphicFramePr>
+            <a:graphic xmlns:a="http://schemas.openxmlformats.org/drawingml/2006/main">
+              <a:graphicData uri="http://schemas.openxmlformats.org/drawingml/2006/picture">
+                <pic:pic xmlns:pic="http://schemas.openxmlformats.org/drawingml/2006/picture">
+                  <pic:nvPicPr>
+                    <pic:cNvPr id="1271215509" name="Imagem 1" descr="Interface gráfica do usuário, Texto, Aplicativo&#10;&#10;O conteúdo gerado por IA pode estar incorreto."/>
+                    <pic:cNvPicPr/>
+                  </pic:nvPicPr>
+                  <pic:blipFill>
+                    <a:blip r:embed="rId27"/>
+                    <a:stretch>
+                      <a:fillRect/>
+                    </a:stretch>
+                  </pic:blipFill>
+                  <pic:spPr>
+                    <a:xfrm>
+                      <a:off x="0" y="0"/>
+                      <a:ext cx="5400040" cy="5733415"/>
+                    </a:xfrm>
+                    <a:prstGeom prst="rect">
+                      <a:avLst/>
+                    </a:prstGeom>
+                  </pic:spPr>
+                </pic:pic>
+              </a:graphicData>
+            </a:graphic>
+          </wp:inline>
+        </w:drawing>
+      </w:r>
+    </w:p>
+    <w:p>
+      <w:pPr>
+        <w:jc w:val="both"/>
+      </w:pPr>
+    </w:p>
+    <w:p>
+      <w:pPr>
+        <w:jc w:val="both"/>
+      </w:pPr>
+    </w:p>
+    <w:p>
+      <w:pPr>
+        <w:jc w:val="both"/>
+      </w:pPr>
+    </w:p>
+    <w:p>
+      <w:pPr>
+        <w:jc w:val="both"/>
+      </w:pPr>
+    </w:p>
+    <w:p>
+      <w:pPr>
+        <w:jc w:val="both"/>
+      </w:pPr>
+    </w:p>
+    <w:p>
+      <w:pPr>
+        <w:jc w:val="both"/>
+      </w:pPr>
+    </w:p>
+    <w:p>
+      <w:pPr>
+        <w:jc w:val="both"/>
+      </w:pPr>
+    </w:p>
+    <w:p>
+      <w:pPr>
+        <w:jc w:val="both"/>
+      </w:pPr>
+    </w:p>
+    <w:p>
+      <w:pPr>
+        <w:jc w:val="both"/>
+      </w:pPr>
+    </w:p>
+    <w:p>
+      <w:pPr>
+        <w:jc w:val="both"/>
+      </w:pPr>
+      <w:r>
+        <w:lastRenderedPageBreak/>
+        <w:drawing>
+          <wp:inline distT="0" distB="0" distL="0" distR="0" wp14:anchorId="33B7CCD6" wp14:editId="3F246718">
+            <wp:extent cx="5400040" cy="5223510"/>
+            <wp:effectExtent l="0" t="0" r="0" b="0"/>
+            <wp:docPr id="934547167" name="Imagem 1" descr="Interface gráfica do usuário, Texto, Aplicativo, Email&#10;&#10;O conteúdo gerado por IA pode estar incorreto."/>
+            <wp:cNvGraphicFramePr>
+              <a:graphicFrameLocks xmlns:a="http://schemas.openxmlformats.org/drawingml/2006/main" noChangeAspect="1"/>
+            </wp:cNvGraphicFramePr>
+            <a:graphic xmlns:a="http://schemas.openxmlformats.org/drawingml/2006/main">
+              <a:graphicData uri="http://schemas.openxmlformats.org/drawingml/2006/picture">
+                <pic:pic xmlns:pic="http://schemas.openxmlformats.org/drawingml/2006/picture">
+                  <pic:nvPicPr>
+                    <pic:cNvPr id="934547167" name="Imagem 1" descr="Interface gráfica do usuário, Texto, Aplicativo, Email&#10;&#10;O conteúdo gerado por IA pode estar incorreto."/>
+                    <pic:cNvPicPr/>
+                  </pic:nvPicPr>
+                  <pic:blipFill>
+                    <a:blip r:embed="rId28"/>
+                    <a:stretch>
+                      <a:fillRect/>
+                    </a:stretch>
+                  </pic:blipFill>
+                  <pic:spPr>
+                    <a:xfrm>
+                      <a:off x="0" y="0"/>
+                      <a:ext cx="5400040" cy="5223510"/>
+                    </a:xfrm>
+                    <a:prstGeom prst="rect">
+                      <a:avLst/>
+                    </a:prstGeom>
+                  </pic:spPr>
+                </pic:pic>
+              </a:graphicData>
+            </a:graphic>
+          </wp:inline>
+        </w:drawing>
+      </w:r>
+    </w:p>
+    <w:p>
+      <w:pPr>
+        <w:jc w:val="both"/>
+      </w:pPr>
+    </w:p>
+    <w:p>
+      <w:pPr>
+        <w:jc w:val="both"/>
+      </w:pPr>
+    </w:p>
+    <w:p>
+      <w:pPr>
+        <w:jc w:val="both"/>
+      </w:pPr>
+    </w:p>
+    <w:p>
+      <w:pPr>
+        <w:jc w:val="both"/>
+      </w:pPr>
+    </w:p>
+    <w:p>
+      <w:pPr>
+        <w:jc w:val="both"/>
+      </w:pPr>
+    </w:p>
+    <w:p>
+      <w:pPr>
+        <w:jc w:val="both"/>
+      </w:pPr>
+    </w:p>
+    <w:p>
+      <w:pPr>
+        <w:jc w:val="both"/>
+      </w:pPr>
+    </w:p>
+    <w:p>
+      <w:pPr>
+        <w:jc w:val="both"/>
+      </w:pPr>
+    </w:p>
+    <w:p>
+      <w:pPr>
+        <w:jc w:val="both"/>
+      </w:pPr>
+    </w:p>
+    <w:p>
+      <w:pPr>
+        <w:jc w:val="both"/>
+      </w:pPr>
+    </w:p>
+    <w:p>
+      <w:pPr>
+        <w:jc w:val="both"/>
+      </w:pPr>
+    </w:p>
+    <w:p>
+      <w:pPr>
+        <w:jc w:val="both"/>
+      </w:pPr>
+      <w:r>
+        <w:lastRenderedPageBreak/>
+        <w:drawing>
+          <wp:inline distT="0" distB="0" distL="0" distR="0" wp14:anchorId="64741093" wp14:editId="1196ECDD">
+            <wp:extent cx="5400040" cy="5764530"/>
+            <wp:effectExtent l="0" t="0" r="0" b="7620"/>
+            <wp:docPr id="1866914166" name="Imagem 1" descr="Interface gráfica do usuário, Texto, Aplicativo&#10;&#10;O conteúdo gerado por IA pode estar incorreto."/>
+            <wp:cNvGraphicFramePr>
+              <a:graphicFrameLocks xmlns:a="http://schemas.openxmlformats.org/drawingml/2006/main" noChangeAspect="1"/>
+            </wp:cNvGraphicFramePr>
+            <a:graphic xmlns:a="http://schemas.openxmlformats.org/drawingml/2006/main">
+              <a:graphicData uri="http://schemas.openxmlformats.org/drawingml/2006/picture">
+                <pic:pic xmlns:pic="http://schemas.openxmlformats.org/drawingml/2006/picture">
+                  <pic:nvPicPr>
+                    <pic:cNvPr id="1866914166" name="Imagem 1" descr="Interface gráfica do usuário, Texto, Aplicativo&#10;&#10;O conteúdo gerado por IA pode estar incorreto."/>
+                    <pic:cNvPicPr/>
+                  </pic:nvPicPr>
+                  <pic:blipFill>
+                    <a:blip r:embed="rId29"/>
+                    <a:stretch>
+                      <a:fillRect/>
+                    </a:stretch>
+                  </pic:blipFill>
+                  <pic:spPr>
+                    <a:xfrm>
+                      <a:off x="0" y="0"/>
+                      <a:ext cx="5400040" cy="5764530"/>
+                    </a:xfrm>
+                    <a:prstGeom prst="rect">
+                      <a:avLst/>
+                    </a:prstGeom>
+                  </pic:spPr>
+                </pic:pic>
+              </a:graphicData>
+            </a:graphic>
+          </wp:inline>
+        </w:drawing>
+      </w:r>
+    </w:p>
+    <w:p>
+      <w:pPr>
+        <w:jc w:val="both"/>
+      </w:pPr>
+    </w:p>
+    <w:p>
+      <w:pPr>
+        <w:jc w:val="both"/>
+      </w:pPr>
+    </w:p>
+    <w:p>
+      <w:pPr>
+        <w:jc w:val="both"/>
+      </w:pPr>
+    </w:p>
+    <w:p>
+      <w:pPr>
+        <w:jc w:val="both"/>
+      </w:pPr>
+    </w:p>
+    <w:p>
+      <w:pPr>
+        <w:jc w:val="both"/>
+      </w:pPr>
+    </w:p>
+    <w:p>
+      <w:pPr>
+        <w:jc w:val="both"/>
+      </w:pPr>
+    </w:p>
+    <w:p>
+      <w:pPr>
+        <w:jc w:val="both"/>
+      </w:pPr>
+    </w:p>
+    <w:p>
+      <w:pPr>
+        <w:jc w:val="both"/>
+      </w:pPr>
+    </w:p>
+    <w:p>
+      <w:pPr>
+        <w:jc w:val="both"/>
+      </w:pPr>
+    </w:p>
+    <w:p>
+      <w:pPr>
+        <w:jc w:val="both"/>
+      </w:pPr>
+      <w:r>
+        <w:lastRenderedPageBreak/>
+        <w:drawing>
+          <wp:inline distT="0" distB="0" distL="0" distR="0" wp14:anchorId="5B56CBCD" wp14:editId="20441E48">
+            <wp:extent cx="5400040" cy="6145530"/>
+            <wp:effectExtent l="0" t="0" r="0" b="7620"/>
+            <wp:docPr id="688586922" name="Imagem 1" descr="Interface gráfica do usuário, Texto, Aplicativo&#10;&#10;O conteúdo gerado por IA pode estar incorreto."/>
+            <wp:cNvGraphicFramePr>
+              <a:graphicFrameLocks xmlns:a="http://schemas.openxmlformats.org/drawingml/2006/main" noChangeAspect="1"/>
+            </wp:cNvGraphicFramePr>
+            <a:graphic xmlns:a="http://schemas.openxmlformats.org/drawingml/2006/main">
+              <a:graphicData uri="http://schemas.openxmlformats.org/drawingml/2006/picture">
+                <pic:pic xmlns:pic="http://schemas.openxmlformats.org/drawingml/2006/picture">
+                  <pic:nvPicPr>
+                    <pic:cNvPr id="688586922" name="Imagem 1" descr="Interface gráfica do usuário, Texto, Aplicativo&#10;&#10;O conteúdo gerado por IA pode estar incorreto."/>
+                    <pic:cNvPicPr/>
+                  </pic:nvPicPr>
+                  <pic:blipFill>
+                    <a:blip r:embed="rId30"/>
+                    <a:stretch>
+                      <a:fillRect/>
+                    </a:stretch>
+                  </pic:blipFill>
+                  <pic:spPr>
+                    <a:xfrm>
+                      <a:off x="0" y="0"/>
+                      <a:ext cx="5400040" cy="6145530"/>
+                    </a:xfrm>
+                    <a:prstGeom prst="rect">
+                      <a:avLst/>
+                    </a:prstGeom>
+                  </pic:spPr>
+                </pic:pic>
+              </a:graphicData>
+            </a:graphic>
+          </wp:inline>
+        </w:drawing>
+      </w:r>
+    </w:p>
+    <w:p>
+      <w:pPr>
+        <w:jc w:val="both"/>
+      </w:pPr>
+    </w:p>
+    <w:p>
+      <w:pPr>
+        <w:jc w:val="both"/>
+      </w:pPr>
+    </w:p>
+    <w:p>
+      <w:pPr>
+        <w:jc w:val="both"/>
+      </w:pPr>
+    </w:p>
+    <w:p>
+      <w:pPr>
+        <w:jc w:val="both"/>
+      </w:pPr>
+    </w:p>
+    <w:p>
+      <w:pPr>
+        <w:jc w:val="both"/>
+      </w:pPr>
+    </w:p>
+    <w:p>
+      <w:pPr>
+        <w:jc w:val="both"/>
+      </w:pPr>
+    </w:p>
+    <w:p>
+      <w:pPr>
+        <w:jc w:val="both"/>
+      </w:pPr>
+    </w:p>
+    <w:p>
+      <w:pPr>
+        <w:jc w:val="both"/>
+      </w:pPr>
+    </w:p>
+    <w:p>
+      <w:pPr>
+        <w:jc w:val="both"/>
+      </w:pPr>
+      <w:r>
+        <w:lastRenderedPageBreak/>
+        <w:drawing>
+          <wp:inline distT="0" distB="0" distL="0" distR="0" wp14:anchorId="6F78E39B" wp14:editId="128E50B9">
+            <wp:extent cx="5400040" cy="5381625"/>
+            <wp:effectExtent l="0" t="0" r="0" b="9525"/>
+            <wp:docPr id="169496472" name="Imagem 1" descr="Interface gráfica do usuário, Texto, Aplicativo, Email&#10;&#10;O conteúdo gerado por IA pode estar incorreto."/>
+            <wp:cNvGraphicFramePr>
+              <a:graphicFrameLocks xmlns:a="http://schemas.openxmlformats.org/drawingml/2006/main" noChangeAspect="1"/>
+            </wp:cNvGraphicFramePr>
+            <a:graphic xmlns:a="http://schemas.openxmlformats.org/drawingml/2006/main">
+              <a:graphicData uri="http://schemas.openxmlformats.org/drawingml/2006/picture">
+                <pic:pic xmlns:pic="http://schemas.openxmlformats.org/drawingml/2006/picture">
+                  <pic:nvPicPr>
+                    <pic:cNvPr id="169496472" name="Imagem 1" descr="Interface gráfica do usuário, Texto, Aplicativo, Email&#10;&#10;O conteúdo gerado por IA pode estar incorreto."/>
+                    <pic:cNvPicPr/>
+                  </pic:nvPicPr>
+                  <pic:blipFill>
+                    <a:blip r:embed="rId31"/>
+                    <a:stretch>
+                      <a:fillRect/>
+                    </a:stretch>
+                  </pic:blipFill>
+                  <pic:spPr>
+                    <a:xfrm>
+                      <a:off x="0" y="0"/>
+                      <a:ext cx="5400040" cy="5381625"/>
+                    </a:xfrm>
+                    <a:prstGeom prst="rect">
+                      <a:avLst/>
+                    </a:prstGeom>
+                  </pic:spPr>
+                </pic:pic>
+              </a:graphicData>
+            </a:graphic>
+          </wp:inline>
+        </w:drawing>
+      </w:r>
     </w:p>
     <w:sectPr>
       <w:pgSz w:w="11906" w:h="16838"/>
